--- a/Work in Progress/DocumentazioneDB_Glitch.docx
+++ b/Work in Progress/DocumentazioneDB_Glitch.docx
@@ -774,88 +774,6 @@
         </w:rPr>
         <w:t xml:space="preserve"> non abbiamo a disposizione un Database preesistente. Proprio per questo la scelta del DB verte esclusivamente sulle necessità del sistema.</w:t>
       </w:r>
-      <w:bookmarkStart w:id="1" w:name="_GoBack"/>
-      <w:bookmarkEnd w:id="1"/>
-    </w:p>
-    <w:p>
-      <w:pPr>
-        <w:rPr>
-          <w:b/>
-          <w:bCs/>
-          <w:sz w:val="32"/>
-          <w:szCs w:val="32"/>
-        </w:rPr>
-      </w:pPr>
-    </w:p>
-    <w:p>
-      <w:pPr>
-        <w:rPr>
-          <w:b/>
-          <w:bCs/>
-          <w:sz w:val="32"/>
-          <w:szCs w:val="32"/>
-        </w:rPr>
-      </w:pPr>
-    </w:p>
-    <w:p>
-      <w:pPr>
-        <w:rPr>
-          <w:b/>
-          <w:bCs/>
-          <w:sz w:val="32"/>
-          <w:szCs w:val="32"/>
-        </w:rPr>
-      </w:pPr>
-    </w:p>
-    <w:p>
-      <w:pPr>
-        <w:rPr>
-          <w:b/>
-          <w:bCs/>
-          <w:sz w:val="32"/>
-          <w:szCs w:val="32"/>
-        </w:rPr>
-      </w:pPr>
-    </w:p>
-    <w:p>
-      <w:pPr>
-        <w:rPr>
-          <w:b/>
-          <w:bCs/>
-          <w:sz w:val="32"/>
-          <w:szCs w:val="32"/>
-        </w:rPr>
-      </w:pPr>
-    </w:p>
-    <w:p>
-      <w:pPr>
-        <w:rPr>
-          <w:b/>
-          <w:bCs/>
-          <w:sz w:val="32"/>
-          <w:szCs w:val="32"/>
-        </w:rPr>
-      </w:pPr>
-    </w:p>
-    <w:p>
-      <w:pPr>
-        <w:rPr>
-          <w:b/>
-          <w:bCs/>
-          <w:sz w:val="32"/>
-          <w:szCs w:val="32"/>
-        </w:rPr>
-      </w:pPr>
-    </w:p>
-    <w:p>
-      <w:pPr>
-        <w:rPr>
-          <w:b/>
-          <w:bCs/>
-          <w:sz w:val="32"/>
-          <w:szCs w:val="32"/>
-        </w:rPr>
-      </w:pPr>
     </w:p>
     <w:p>
       <w:pPr>
@@ -1008,6 +926,7 @@
           <w:sz w:val="32"/>
           <w:szCs w:val="32"/>
         </w:rPr>
+        <w:lastRenderedPageBreak/>
         <w:t>Database proposto</w:t>
       </w:r>
     </w:p>
@@ -1173,9 +1092,9 @@
         </w:rPr>
         <w:drawing>
           <wp:inline distT="0" distB="0" distL="0" distR="0">
-            <wp:extent cx="6120130" cy="3070860"/>
-            <wp:effectExtent l="0" t="0" r="0" b="0"/>
-            <wp:docPr id="2" name="Immagine 2"/>
+            <wp:extent cx="5844540" cy="3185160"/>
+            <wp:effectExtent l="0" t="0" r="3810" b="0"/>
+            <wp:docPr id="3" name="Immagine 3"/>
             <wp:cNvGraphicFramePr>
               <a:graphicFrameLocks xmlns:a="http://schemas.openxmlformats.org/drawingml/2006/main" noChangeAspect="1"/>
             </wp:cNvGraphicFramePr>
@@ -1183,7 +1102,7 @@
               <a:graphicData uri="http://schemas.openxmlformats.org/drawingml/2006/picture">
                 <pic:pic xmlns:pic="http://schemas.openxmlformats.org/drawingml/2006/picture">
                   <pic:nvPicPr>
-                    <pic:cNvPr id="2" name="E_R.png"/>
+                    <pic:cNvPr id="3" name="SDD_ER.png"/>
                     <pic:cNvPicPr/>
                   </pic:nvPicPr>
                   <pic:blipFill>
@@ -1201,7 +1120,7 @@
                   <pic:spPr>
                     <a:xfrm>
                       <a:off x="0" y="0"/>
-                      <a:ext cx="6120130" cy="3070860"/>
+                      <a:ext cx="5844540" cy="3185160"/>
                     </a:xfrm>
                     <a:prstGeom prst="rect">
                       <a:avLst/>
@@ -2253,6 +2172,602 @@
           </w:p>
         </w:tc>
       </w:tr>
+      <w:tr>
+        <w:tc>
+          <w:tcPr>
+            <w:tcW w:w="2122" w:type="dxa"/>
+            <w:shd w:val="clear" w:color="auto" w:fill="E7E6E6" w:themeFill="background2"/>
+          </w:tcPr>
+          <w:p>
+            <w:pPr>
+              <w:tabs>
+                <w:tab w:val="left" w:pos="2580"/>
+              </w:tabs>
+              <w:jc w:val="both"/>
+              <w:rPr>
+                <w:sz w:val="24"/>
+                <w:szCs w:val="24"/>
+              </w:rPr>
+            </w:pPr>
+            <w:r>
+              <w:rPr>
+                <w:sz w:val="24"/>
+                <w:szCs w:val="24"/>
+              </w:rPr>
+              <w:t>provincia</w:t>
+            </w:r>
+          </w:p>
+        </w:tc>
+        <w:tc>
+          <w:tcPr>
+            <w:tcW w:w="2694" w:type="dxa"/>
+          </w:tcPr>
+          <w:p>
+            <w:pPr>
+              <w:tabs>
+                <w:tab w:val="left" w:pos="2580"/>
+              </w:tabs>
+              <w:jc w:val="both"/>
+              <w:rPr>
+                <w:sz w:val="24"/>
+                <w:szCs w:val="24"/>
+              </w:rPr>
+            </w:pPr>
+            <w:proofErr w:type="spellStart"/>
+            <w:r>
+              <w:rPr>
+                <w:sz w:val="24"/>
+                <w:szCs w:val="24"/>
+              </w:rPr>
+              <w:t>char</w:t>
+            </w:r>
+            <w:proofErr w:type="spellEnd"/>
+            <w:r>
+              <w:rPr>
+                <w:sz w:val="24"/>
+                <w:szCs w:val="24"/>
+              </w:rPr>
+              <w:t>(3)</w:t>
+            </w:r>
+          </w:p>
+        </w:tc>
+        <w:tc>
+          <w:tcPr>
+            <w:tcW w:w="1940" w:type="dxa"/>
+          </w:tcPr>
+          <w:p>
+            <w:pPr>
+              <w:tabs>
+                <w:tab w:val="left" w:pos="2580"/>
+              </w:tabs>
+              <w:jc w:val="both"/>
+              <w:rPr>
+                <w:sz w:val="24"/>
+                <w:szCs w:val="24"/>
+              </w:rPr>
+            </w:pPr>
+            <w:proofErr w:type="spellStart"/>
+            <w:r>
+              <w:rPr>
+                <w:sz w:val="24"/>
+                <w:szCs w:val="24"/>
+              </w:rPr>
+              <w:t>not</w:t>
+            </w:r>
+            <w:proofErr w:type="spellEnd"/>
+            <w:r>
+              <w:rPr>
+                <w:sz w:val="24"/>
+                <w:szCs w:val="24"/>
+              </w:rPr>
+              <w:t xml:space="preserve"> </w:t>
+            </w:r>
+            <w:proofErr w:type="spellStart"/>
+            <w:r>
+              <w:rPr>
+                <w:sz w:val="24"/>
+                <w:szCs w:val="24"/>
+              </w:rPr>
+              <w:t>null</w:t>
+            </w:r>
+            <w:proofErr w:type="spellEnd"/>
+          </w:p>
+        </w:tc>
+        <w:tc>
+          <w:tcPr>
+            <w:tcW w:w="2164" w:type="dxa"/>
+          </w:tcPr>
+          <w:p>
+            <w:pPr>
+              <w:tabs>
+                <w:tab w:val="left" w:pos="2580"/>
+              </w:tabs>
+              <w:jc w:val="both"/>
+              <w:rPr>
+                <w:sz w:val="24"/>
+                <w:szCs w:val="24"/>
+              </w:rPr>
+            </w:pPr>
+          </w:p>
+        </w:tc>
+      </w:tr>
+      <w:tr>
+        <w:tc>
+          <w:tcPr>
+            <w:tcW w:w="2122" w:type="dxa"/>
+            <w:shd w:val="clear" w:color="auto" w:fill="E7E6E6" w:themeFill="background2"/>
+          </w:tcPr>
+          <w:p>
+            <w:pPr>
+              <w:tabs>
+                <w:tab w:val="left" w:pos="2580"/>
+              </w:tabs>
+              <w:jc w:val="both"/>
+              <w:rPr>
+                <w:sz w:val="24"/>
+                <w:szCs w:val="24"/>
+              </w:rPr>
+            </w:pPr>
+            <w:r>
+              <w:rPr>
+                <w:sz w:val="24"/>
+                <w:szCs w:val="24"/>
+              </w:rPr>
+              <w:lastRenderedPageBreak/>
+              <w:t>CAP</w:t>
+            </w:r>
+          </w:p>
+        </w:tc>
+        <w:tc>
+          <w:tcPr>
+            <w:tcW w:w="2694" w:type="dxa"/>
+          </w:tcPr>
+          <w:p>
+            <w:pPr>
+              <w:tabs>
+                <w:tab w:val="left" w:pos="2580"/>
+              </w:tabs>
+              <w:jc w:val="both"/>
+              <w:rPr>
+                <w:sz w:val="24"/>
+                <w:szCs w:val="24"/>
+              </w:rPr>
+            </w:pPr>
+            <w:proofErr w:type="spellStart"/>
+            <w:r>
+              <w:rPr>
+                <w:sz w:val="24"/>
+                <w:szCs w:val="24"/>
+              </w:rPr>
+              <w:t>int</w:t>
+            </w:r>
+            <w:proofErr w:type="spellEnd"/>
+            <w:r>
+              <w:rPr>
+                <w:sz w:val="24"/>
+                <w:szCs w:val="24"/>
+              </w:rPr>
+              <w:t>(5)</w:t>
+            </w:r>
+          </w:p>
+        </w:tc>
+        <w:tc>
+          <w:tcPr>
+            <w:tcW w:w="1940" w:type="dxa"/>
+          </w:tcPr>
+          <w:p>
+            <w:pPr>
+              <w:tabs>
+                <w:tab w:val="left" w:pos="2580"/>
+              </w:tabs>
+              <w:jc w:val="both"/>
+              <w:rPr>
+                <w:sz w:val="24"/>
+                <w:szCs w:val="24"/>
+              </w:rPr>
+            </w:pPr>
+            <w:proofErr w:type="spellStart"/>
+            <w:r>
+              <w:rPr>
+                <w:sz w:val="24"/>
+                <w:szCs w:val="24"/>
+              </w:rPr>
+              <w:t>not</w:t>
+            </w:r>
+            <w:proofErr w:type="spellEnd"/>
+            <w:r>
+              <w:rPr>
+                <w:sz w:val="24"/>
+                <w:szCs w:val="24"/>
+              </w:rPr>
+              <w:t xml:space="preserve"> </w:t>
+            </w:r>
+            <w:proofErr w:type="spellStart"/>
+            <w:r>
+              <w:rPr>
+                <w:sz w:val="24"/>
+                <w:szCs w:val="24"/>
+              </w:rPr>
+              <w:t>null</w:t>
+            </w:r>
+            <w:proofErr w:type="spellEnd"/>
+          </w:p>
+        </w:tc>
+        <w:tc>
+          <w:tcPr>
+            <w:tcW w:w="2164" w:type="dxa"/>
+          </w:tcPr>
+          <w:p>
+            <w:pPr>
+              <w:tabs>
+                <w:tab w:val="left" w:pos="2580"/>
+              </w:tabs>
+              <w:jc w:val="both"/>
+              <w:rPr>
+                <w:sz w:val="24"/>
+                <w:szCs w:val="24"/>
+              </w:rPr>
+            </w:pPr>
+          </w:p>
+        </w:tc>
+      </w:tr>
+      <w:tr>
+        <w:tc>
+          <w:tcPr>
+            <w:tcW w:w="2122" w:type="dxa"/>
+            <w:shd w:val="clear" w:color="auto" w:fill="E7E6E6" w:themeFill="background2"/>
+          </w:tcPr>
+          <w:p>
+            <w:pPr>
+              <w:tabs>
+                <w:tab w:val="left" w:pos="2580"/>
+              </w:tabs>
+              <w:jc w:val="both"/>
+              <w:rPr>
+                <w:sz w:val="24"/>
+                <w:szCs w:val="24"/>
+              </w:rPr>
+            </w:pPr>
+            <w:r>
+              <w:rPr>
+                <w:sz w:val="24"/>
+                <w:szCs w:val="24"/>
+              </w:rPr>
+              <w:t>città</w:t>
+            </w:r>
+          </w:p>
+        </w:tc>
+        <w:tc>
+          <w:tcPr>
+            <w:tcW w:w="2694" w:type="dxa"/>
+          </w:tcPr>
+          <w:p>
+            <w:pPr>
+              <w:tabs>
+                <w:tab w:val="left" w:pos="2580"/>
+              </w:tabs>
+              <w:jc w:val="both"/>
+              <w:rPr>
+                <w:sz w:val="24"/>
+                <w:szCs w:val="24"/>
+              </w:rPr>
+            </w:pPr>
+            <w:proofErr w:type="spellStart"/>
+            <w:r>
+              <w:rPr>
+                <w:sz w:val="24"/>
+                <w:szCs w:val="24"/>
+              </w:rPr>
+              <w:t>char</w:t>
+            </w:r>
+            <w:proofErr w:type="spellEnd"/>
+            <w:r>
+              <w:rPr>
+                <w:sz w:val="24"/>
+                <w:szCs w:val="24"/>
+              </w:rPr>
+              <w:t>(20)</w:t>
+            </w:r>
+          </w:p>
+        </w:tc>
+        <w:tc>
+          <w:tcPr>
+            <w:tcW w:w="1940" w:type="dxa"/>
+          </w:tcPr>
+          <w:p>
+            <w:pPr>
+              <w:tabs>
+                <w:tab w:val="left" w:pos="2580"/>
+              </w:tabs>
+              <w:jc w:val="both"/>
+              <w:rPr>
+                <w:sz w:val="24"/>
+                <w:szCs w:val="24"/>
+              </w:rPr>
+            </w:pPr>
+            <w:proofErr w:type="spellStart"/>
+            <w:r>
+              <w:rPr>
+                <w:sz w:val="24"/>
+                <w:szCs w:val="24"/>
+              </w:rPr>
+              <w:t>not</w:t>
+            </w:r>
+            <w:proofErr w:type="spellEnd"/>
+            <w:r>
+              <w:rPr>
+                <w:sz w:val="24"/>
+                <w:szCs w:val="24"/>
+              </w:rPr>
+              <w:t xml:space="preserve"> </w:t>
+            </w:r>
+            <w:proofErr w:type="spellStart"/>
+            <w:r>
+              <w:rPr>
+                <w:sz w:val="24"/>
+                <w:szCs w:val="24"/>
+              </w:rPr>
+              <w:t>null</w:t>
+            </w:r>
+            <w:proofErr w:type="spellEnd"/>
+          </w:p>
+        </w:tc>
+        <w:tc>
+          <w:tcPr>
+            <w:tcW w:w="2164" w:type="dxa"/>
+          </w:tcPr>
+          <w:p>
+            <w:pPr>
+              <w:tabs>
+                <w:tab w:val="left" w:pos="2580"/>
+              </w:tabs>
+              <w:jc w:val="both"/>
+              <w:rPr>
+                <w:sz w:val="24"/>
+                <w:szCs w:val="24"/>
+              </w:rPr>
+            </w:pPr>
+          </w:p>
+        </w:tc>
+      </w:tr>
+      <w:tr>
+        <w:tc>
+          <w:tcPr>
+            <w:tcW w:w="2122" w:type="dxa"/>
+            <w:shd w:val="clear" w:color="auto" w:fill="E7E6E6" w:themeFill="background2"/>
+          </w:tcPr>
+          <w:p>
+            <w:pPr>
+              <w:tabs>
+                <w:tab w:val="left" w:pos="2580"/>
+              </w:tabs>
+              <w:jc w:val="both"/>
+              <w:rPr>
+                <w:sz w:val="24"/>
+                <w:szCs w:val="24"/>
+              </w:rPr>
+            </w:pPr>
+            <w:r>
+              <w:rPr>
+                <w:sz w:val="24"/>
+                <w:szCs w:val="24"/>
+              </w:rPr>
+              <w:t>via</w:t>
+            </w:r>
+          </w:p>
+        </w:tc>
+        <w:tc>
+          <w:tcPr>
+            <w:tcW w:w="2694" w:type="dxa"/>
+          </w:tcPr>
+          <w:p>
+            <w:pPr>
+              <w:tabs>
+                <w:tab w:val="left" w:pos="2580"/>
+              </w:tabs>
+              <w:jc w:val="both"/>
+              <w:rPr>
+                <w:sz w:val="24"/>
+                <w:szCs w:val="24"/>
+              </w:rPr>
+            </w:pPr>
+            <w:proofErr w:type="spellStart"/>
+            <w:r>
+              <w:rPr>
+                <w:sz w:val="24"/>
+                <w:szCs w:val="24"/>
+              </w:rPr>
+              <w:t>char</w:t>
+            </w:r>
+            <w:proofErr w:type="spellEnd"/>
+            <w:r>
+              <w:rPr>
+                <w:sz w:val="24"/>
+                <w:szCs w:val="24"/>
+              </w:rPr>
+              <w:t>(20)</w:t>
+            </w:r>
+          </w:p>
+        </w:tc>
+        <w:tc>
+          <w:tcPr>
+            <w:tcW w:w="1940" w:type="dxa"/>
+          </w:tcPr>
+          <w:p>
+            <w:pPr>
+              <w:tabs>
+                <w:tab w:val="left" w:pos="2580"/>
+              </w:tabs>
+              <w:jc w:val="both"/>
+              <w:rPr>
+                <w:sz w:val="24"/>
+                <w:szCs w:val="24"/>
+              </w:rPr>
+            </w:pPr>
+            <w:proofErr w:type="spellStart"/>
+            <w:r>
+              <w:rPr>
+                <w:sz w:val="24"/>
+                <w:szCs w:val="24"/>
+              </w:rPr>
+              <w:t>not</w:t>
+            </w:r>
+            <w:proofErr w:type="spellEnd"/>
+            <w:r>
+              <w:rPr>
+                <w:sz w:val="24"/>
+                <w:szCs w:val="24"/>
+              </w:rPr>
+              <w:t xml:space="preserve"> </w:t>
+            </w:r>
+            <w:proofErr w:type="spellStart"/>
+            <w:r>
+              <w:rPr>
+                <w:sz w:val="24"/>
+                <w:szCs w:val="24"/>
+              </w:rPr>
+              <w:t>null</w:t>
+            </w:r>
+            <w:proofErr w:type="spellEnd"/>
+          </w:p>
+        </w:tc>
+        <w:tc>
+          <w:tcPr>
+            <w:tcW w:w="2164" w:type="dxa"/>
+          </w:tcPr>
+          <w:p>
+            <w:pPr>
+              <w:tabs>
+                <w:tab w:val="left" w:pos="2580"/>
+              </w:tabs>
+              <w:jc w:val="both"/>
+              <w:rPr>
+                <w:sz w:val="24"/>
+                <w:szCs w:val="24"/>
+              </w:rPr>
+            </w:pPr>
+          </w:p>
+        </w:tc>
+      </w:tr>
+      <w:tr>
+        <w:tc>
+          <w:tcPr>
+            <w:tcW w:w="2122" w:type="dxa"/>
+            <w:shd w:val="clear" w:color="auto" w:fill="E7E6E6" w:themeFill="background2"/>
+          </w:tcPr>
+          <w:p>
+            <w:pPr>
+              <w:tabs>
+                <w:tab w:val="left" w:pos="2580"/>
+              </w:tabs>
+              <w:jc w:val="both"/>
+              <w:rPr>
+                <w:sz w:val="24"/>
+                <w:szCs w:val="24"/>
+              </w:rPr>
+            </w:pPr>
+            <w:r>
+              <w:rPr>
+                <w:sz w:val="24"/>
+                <w:szCs w:val="24"/>
+              </w:rPr>
+              <w:t>numero</w:t>
+            </w:r>
+          </w:p>
+        </w:tc>
+        <w:tc>
+          <w:tcPr>
+            <w:tcW w:w="2694" w:type="dxa"/>
+          </w:tcPr>
+          <w:p>
+            <w:pPr>
+              <w:tabs>
+                <w:tab w:val="left" w:pos="2580"/>
+              </w:tabs>
+              <w:jc w:val="both"/>
+              <w:rPr>
+                <w:sz w:val="24"/>
+                <w:szCs w:val="24"/>
+              </w:rPr>
+            </w:pPr>
+            <w:proofErr w:type="spellStart"/>
+            <w:r>
+              <w:rPr>
+                <w:sz w:val="24"/>
+                <w:szCs w:val="24"/>
+              </w:rPr>
+              <w:t>int</w:t>
+            </w:r>
+            <w:proofErr w:type="spellEnd"/>
+            <w:r>
+              <w:rPr>
+                <w:sz w:val="24"/>
+                <w:szCs w:val="24"/>
+              </w:rPr>
+              <w:t>(3)</w:t>
+            </w:r>
+          </w:p>
+        </w:tc>
+        <w:tc>
+          <w:tcPr>
+            <w:tcW w:w="1940" w:type="dxa"/>
+          </w:tcPr>
+          <w:p>
+            <w:pPr>
+              <w:tabs>
+                <w:tab w:val="left" w:pos="2580"/>
+              </w:tabs>
+              <w:jc w:val="both"/>
+              <w:rPr>
+                <w:sz w:val="24"/>
+                <w:szCs w:val="24"/>
+              </w:rPr>
+            </w:pPr>
+            <w:proofErr w:type="spellStart"/>
+            <w:r>
+              <w:rPr>
+                <w:sz w:val="24"/>
+                <w:szCs w:val="24"/>
+              </w:rPr>
+              <w:t>not</w:t>
+            </w:r>
+            <w:proofErr w:type="spellEnd"/>
+            <w:r>
+              <w:rPr>
+                <w:sz w:val="24"/>
+                <w:szCs w:val="24"/>
+              </w:rPr>
+              <w:t xml:space="preserve"> </w:t>
+            </w:r>
+            <w:proofErr w:type="spellStart"/>
+            <w:r>
+              <w:rPr>
+                <w:sz w:val="24"/>
+                <w:szCs w:val="24"/>
+              </w:rPr>
+              <w:t>null</w:t>
+            </w:r>
+            <w:proofErr w:type="spellEnd"/>
+          </w:p>
+        </w:tc>
+        <w:tc>
+          <w:tcPr>
+            <w:tcW w:w="2164" w:type="dxa"/>
+          </w:tcPr>
+          <w:p>
+            <w:pPr>
+              <w:tabs>
+                <w:tab w:val="left" w:pos="2580"/>
+              </w:tabs>
+              <w:jc w:val="both"/>
+              <w:rPr>
+                <w:sz w:val="24"/>
+                <w:szCs w:val="24"/>
+              </w:rPr>
+            </w:pPr>
+          </w:p>
+        </w:tc>
+      </w:tr>
     </w:tbl>
     <w:p>
       <w:pPr>
@@ -2276,7 +2791,6 @@
         <w:tabs>
           <w:tab w:val="left" w:pos="2580"/>
         </w:tabs>
-        <w:ind w:left="708"/>
         <w:jc w:val="both"/>
         <w:rPr>
           <w:sz w:val="28"/>
@@ -2299,1122 +2813,17 @@
           <w:sz w:val="28"/>
           <w:szCs w:val="28"/>
         </w:rPr>
-        <w:t xml:space="preserve">2.2.  </w:t>
+        <w:t>2.</w:t>
       </w:r>
       <w:r>
-        <w:rPr>
-          <w:sz w:val="28"/>
-          <w:szCs w:val="28"/>
-        </w:rPr>
-        <w:t>Indirizzo</w:t>
-      </w:r>
-    </w:p>
-    <w:tbl>
-      <w:tblPr>
-        <w:tblStyle w:val="Grigliatabella"/>
-        <w:tblW w:w="0" w:type="auto"/>
-        <w:tblInd w:w="708" w:type="dxa"/>
-        <w:tblLook w:val="04A0" w:firstRow="1" w:lastRow="0" w:firstColumn="1" w:lastColumn="0" w:noHBand="0" w:noVBand="1"/>
-      </w:tblPr>
-      <w:tblGrid>
-        <w:gridCol w:w="2122"/>
-        <w:gridCol w:w="2694"/>
-        <w:gridCol w:w="1940"/>
-        <w:gridCol w:w="2164"/>
-      </w:tblGrid>
-      <w:tr>
-        <w:tc>
-          <w:tcPr>
-            <w:tcW w:w="2122" w:type="dxa"/>
-            <w:shd w:val="clear" w:color="auto" w:fill="5B9BD5" w:themeFill="accent5"/>
-          </w:tcPr>
-          <w:p>
-            <w:pPr>
-              <w:tabs>
-                <w:tab w:val="left" w:pos="2580"/>
-              </w:tabs>
-              <w:jc w:val="center"/>
-              <w:rPr>
-                <w:b/>
-                <w:bCs/>
-                <w:sz w:val="28"/>
-                <w:szCs w:val="28"/>
-              </w:rPr>
-            </w:pPr>
-          </w:p>
-          <w:p>
-            <w:pPr>
-              <w:tabs>
-                <w:tab w:val="left" w:pos="2580"/>
-              </w:tabs>
-              <w:jc w:val="center"/>
-              <w:rPr>
-                <w:b/>
-                <w:bCs/>
-                <w:sz w:val="28"/>
-                <w:szCs w:val="28"/>
-              </w:rPr>
-            </w:pPr>
-            <w:r>
-              <w:rPr>
-                <w:b/>
-                <w:bCs/>
-                <w:sz w:val="28"/>
-                <w:szCs w:val="28"/>
-              </w:rPr>
-              <w:t>Nome</w:t>
-            </w:r>
-          </w:p>
-          <w:p>
-            <w:pPr>
-              <w:tabs>
-                <w:tab w:val="left" w:pos="2580"/>
-              </w:tabs>
-              <w:jc w:val="center"/>
-              <w:rPr>
-                <w:b/>
-                <w:bCs/>
-                <w:sz w:val="24"/>
-                <w:szCs w:val="24"/>
-              </w:rPr>
-            </w:pPr>
-          </w:p>
-        </w:tc>
-        <w:tc>
-          <w:tcPr>
-            <w:tcW w:w="2694" w:type="dxa"/>
-            <w:shd w:val="clear" w:color="auto" w:fill="5B9BD5" w:themeFill="accent5"/>
-          </w:tcPr>
-          <w:p>
-            <w:pPr>
-              <w:tabs>
-                <w:tab w:val="left" w:pos="2580"/>
-              </w:tabs>
-              <w:rPr>
-                <w:b/>
-                <w:bCs/>
-                <w:sz w:val="28"/>
-                <w:szCs w:val="28"/>
-              </w:rPr>
-            </w:pPr>
-          </w:p>
-          <w:p>
-            <w:pPr>
-              <w:tabs>
-                <w:tab w:val="left" w:pos="2580"/>
-              </w:tabs>
-              <w:jc w:val="center"/>
-              <w:rPr>
-                <w:b/>
-                <w:bCs/>
-                <w:sz w:val="24"/>
-                <w:szCs w:val="24"/>
-              </w:rPr>
-            </w:pPr>
-            <w:r>
-              <w:rPr>
-                <w:b/>
-                <w:bCs/>
-                <w:sz w:val="28"/>
-                <w:szCs w:val="28"/>
-              </w:rPr>
-              <w:t>Tipo</w:t>
-            </w:r>
-          </w:p>
-        </w:tc>
-        <w:tc>
-          <w:tcPr>
-            <w:tcW w:w="1940" w:type="dxa"/>
-            <w:shd w:val="clear" w:color="auto" w:fill="5B9BD5" w:themeFill="accent5"/>
-          </w:tcPr>
-          <w:p>
-            <w:pPr>
-              <w:tabs>
-                <w:tab w:val="left" w:pos="2580"/>
-              </w:tabs>
-              <w:jc w:val="center"/>
-              <w:rPr>
-                <w:b/>
-                <w:bCs/>
-                <w:sz w:val="28"/>
-                <w:szCs w:val="28"/>
-              </w:rPr>
-            </w:pPr>
-          </w:p>
-          <w:p>
-            <w:pPr>
-              <w:tabs>
-                <w:tab w:val="left" w:pos="2580"/>
-              </w:tabs>
-              <w:jc w:val="center"/>
-              <w:rPr>
-                <w:b/>
-                <w:bCs/>
-                <w:sz w:val="28"/>
-                <w:szCs w:val="28"/>
-              </w:rPr>
-            </w:pPr>
-            <w:proofErr w:type="spellStart"/>
-            <w:r>
-              <w:rPr>
-                <w:b/>
-                <w:bCs/>
-                <w:sz w:val="28"/>
-                <w:szCs w:val="28"/>
-              </w:rPr>
-              <w:t>Null</w:t>
-            </w:r>
-            <w:proofErr w:type="spellEnd"/>
-          </w:p>
-        </w:tc>
-        <w:tc>
-          <w:tcPr>
-            <w:tcW w:w="2164" w:type="dxa"/>
-            <w:shd w:val="clear" w:color="auto" w:fill="5B9BD5" w:themeFill="accent5"/>
-          </w:tcPr>
-          <w:p>
-            <w:pPr>
-              <w:tabs>
-                <w:tab w:val="left" w:pos="2580"/>
-              </w:tabs>
-              <w:jc w:val="center"/>
-              <w:rPr>
-                <w:b/>
-                <w:bCs/>
-                <w:sz w:val="28"/>
-                <w:szCs w:val="28"/>
-              </w:rPr>
-            </w:pPr>
-          </w:p>
-          <w:p>
-            <w:pPr>
-              <w:tabs>
-                <w:tab w:val="left" w:pos="2580"/>
-              </w:tabs>
-              <w:jc w:val="center"/>
-              <w:rPr>
-                <w:b/>
-                <w:bCs/>
-                <w:sz w:val="28"/>
-                <w:szCs w:val="28"/>
-              </w:rPr>
-            </w:pPr>
-            <w:r>
-              <w:rPr>
-                <w:b/>
-                <w:bCs/>
-                <w:sz w:val="28"/>
-                <w:szCs w:val="28"/>
-              </w:rPr>
-              <w:t>Key</w:t>
-            </w:r>
-          </w:p>
-        </w:tc>
-      </w:tr>
-      <w:tr>
-        <w:tc>
-          <w:tcPr>
-            <w:tcW w:w="2122" w:type="dxa"/>
-            <w:shd w:val="clear" w:color="auto" w:fill="E7E6E6" w:themeFill="background2"/>
-          </w:tcPr>
-          <w:p>
-            <w:pPr>
-              <w:tabs>
-                <w:tab w:val="left" w:pos="2580"/>
-              </w:tabs>
-              <w:jc w:val="both"/>
-              <w:rPr>
-                <w:sz w:val="24"/>
-                <w:szCs w:val="24"/>
-              </w:rPr>
-            </w:pPr>
-            <w:proofErr w:type="spellStart"/>
-            <w:r>
-              <w:rPr>
-                <w:sz w:val="24"/>
-                <w:szCs w:val="24"/>
-              </w:rPr>
-              <w:t>utenteUsername</w:t>
-            </w:r>
-            <w:proofErr w:type="spellEnd"/>
-          </w:p>
-        </w:tc>
-        <w:tc>
-          <w:tcPr>
-            <w:tcW w:w="2694" w:type="dxa"/>
-          </w:tcPr>
-          <w:p>
-            <w:pPr>
-              <w:tabs>
-                <w:tab w:val="left" w:pos="2580"/>
-              </w:tabs>
-              <w:jc w:val="both"/>
-              <w:rPr>
-                <w:sz w:val="24"/>
-                <w:szCs w:val="24"/>
-              </w:rPr>
-            </w:pPr>
-            <w:proofErr w:type="spellStart"/>
-            <w:r>
-              <w:rPr>
-                <w:sz w:val="24"/>
-                <w:szCs w:val="24"/>
-              </w:rPr>
-              <w:t>varchar</w:t>
-            </w:r>
-            <w:proofErr w:type="spellEnd"/>
-            <w:r>
-              <w:rPr>
-                <w:sz w:val="24"/>
-                <w:szCs w:val="24"/>
-              </w:rPr>
-              <w:t>(10)</w:t>
-            </w:r>
-          </w:p>
-        </w:tc>
-        <w:tc>
-          <w:tcPr>
-            <w:tcW w:w="1940" w:type="dxa"/>
-          </w:tcPr>
-          <w:p>
-            <w:pPr>
-              <w:tabs>
-                <w:tab w:val="left" w:pos="2580"/>
-              </w:tabs>
-              <w:jc w:val="both"/>
-              <w:rPr>
-                <w:sz w:val="24"/>
-                <w:szCs w:val="24"/>
-              </w:rPr>
-            </w:pPr>
-            <w:proofErr w:type="spellStart"/>
-            <w:r>
-              <w:rPr>
-                <w:sz w:val="24"/>
-                <w:szCs w:val="24"/>
-              </w:rPr>
-              <w:t>not</w:t>
-            </w:r>
-            <w:proofErr w:type="spellEnd"/>
-            <w:r>
-              <w:rPr>
-                <w:sz w:val="24"/>
-                <w:szCs w:val="24"/>
-              </w:rPr>
-              <w:t xml:space="preserve"> </w:t>
-            </w:r>
-            <w:proofErr w:type="spellStart"/>
-            <w:r>
-              <w:rPr>
-                <w:sz w:val="24"/>
-                <w:szCs w:val="24"/>
-              </w:rPr>
-              <w:t>null</w:t>
-            </w:r>
-            <w:proofErr w:type="spellEnd"/>
-          </w:p>
-        </w:tc>
-        <w:tc>
-          <w:tcPr>
-            <w:tcW w:w="2164" w:type="dxa"/>
-          </w:tcPr>
-          <w:p>
-            <w:pPr>
-              <w:tabs>
-                <w:tab w:val="left" w:pos="2580"/>
-              </w:tabs>
-              <w:jc w:val="both"/>
-              <w:rPr>
-                <w:sz w:val="24"/>
-                <w:szCs w:val="24"/>
-              </w:rPr>
-            </w:pPr>
-            <w:proofErr w:type="spellStart"/>
-            <w:r>
-              <w:rPr>
-                <w:sz w:val="24"/>
-                <w:szCs w:val="24"/>
-              </w:rPr>
-              <w:t>external</w:t>
-            </w:r>
-            <w:proofErr w:type="spellEnd"/>
-            <w:r>
-              <w:rPr>
-                <w:sz w:val="24"/>
-                <w:szCs w:val="24"/>
-              </w:rPr>
-              <w:t xml:space="preserve"> key</w:t>
-            </w:r>
-          </w:p>
-        </w:tc>
-      </w:tr>
-      <w:tr>
-        <w:tc>
-          <w:tcPr>
-            <w:tcW w:w="2122" w:type="dxa"/>
-            <w:shd w:val="clear" w:color="auto" w:fill="E7E6E6" w:themeFill="background2"/>
-          </w:tcPr>
-          <w:p>
-            <w:pPr>
-              <w:tabs>
-                <w:tab w:val="left" w:pos="2580"/>
-              </w:tabs>
-              <w:jc w:val="both"/>
-              <w:rPr>
-                <w:sz w:val="28"/>
-                <w:szCs w:val="28"/>
-              </w:rPr>
-            </w:pPr>
-            <w:proofErr w:type="spellStart"/>
-            <w:r>
-              <w:rPr>
-                <w:sz w:val="24"/>
-                <w:szCs w:val="24"/>
-              </w:rPr>
-              <w:t>utenteE</w:t>
-            </w:r>
-            <w:r>
-              <w:rPr>
-                <w:sz w:val="24"/>
-                <w:szCs w:val="24"/>
-              </w:rPr>
-              <w:t>mail</w:t>
-            </w:r>
-            <w:proofErr w:type="spellEnd"/>
-          </w:p>
-        </w:tc>
-        <w:tc>
-          <w:tcPr>
-            <w:tcW w:w="2694" w:type="dxa"/>
-          </w:tcPr>
-          <w:p>
-            <w:pPr>
-              <w:tabs>
-                <w:tab w:val="left" w:pos="2580"/>
-              </w:tabs>
-              <w:jc w:val="both"/>
-              <w:rPr>
-                <w:sz w:val="24"/>
-                <w:szCs w:val="24"/>
-              </w:rPr>
-            </w:pPr>
-            <w:proofErr w:type="spellStart"/>
-            <w:r>
-              <w:rPr>
-                <w:sz w:val="24"/>
-                <w:szCs w:val="24"/>
-              </w:rPr>
-              <w:t>varchar</w:t>
-            </w:r>
-            <w:proofErr w:type="spellEnd"/>
-            <w:r>
-              <w:rPr>
-                <w:sz w:val="24"/>
-                <w:szCs w:val="24"/>
-              </w:rPr>
-              <w:t>(25)</w:t>
-            </w:r>
-          </w:p>
-        </w:tc>
-        <w:tc>
-          <w:tcPr>
-            <w:tcW w:w="1940" w:type="dxa"/>
-          </w:tcPr>
-          <w:p>
-            <w:pPr>
-              <w:tabs>
-                <w:tab w:val="left" w:pos="2580"/>
-              </w:tabs>
-              <w:jc w:val="both"/>
-              <w:rPr>
-                <w:sz w:val="24"/>
-                <w:szCs w:val="24"/>
-              </w:rPr>
-            </w:pPr>
-            <w:proofErr w:type="spellStart"/>
-            <w:r>
-              <w:rPr>
-                <w:sz w:val="24"/>
-                <w:szCs w:val="24"/>
-              </w:rPr>
-              <w:t>not</w:t>
-            </w:r>
-            <w:proofErr w:type="spellEnd"/>
-            <w:r>
-              <w:rPr>
-                <w:sz w:val="24"/>
-                <w:szCs w:val="24"/>
-              </w:rPr>
-              <w:t xml:space="preserve"> </w:t>
-            </w:r>
-            <w:proofErr w:type="spellStart"/>
-            <w:r>
-              <w:rPr>
-                <w:sz w:val="24"/>
-                <w:szCs w:val="24"/>
-              </w:rPr>
-              <w:t>null</w:t>
-            </w:r>
-            <w:proofErr w:type="spellEnd"/>
-          </w:p>
-        </w:tc>
-        <w:tc>
-          <w:tcPr>
-            <w:tcW w:w="2164" w:type="dxa"/>
-          </w:tcPr>
-          <w:p>
-            <w:pPr>
-              <w:tabs>
-                <w:tab w:val="left" w:pos="2580"/>
-              </w:tabs>
-              <w:jc w:val="both"/>
-              <w:rPr>
-                <w:sz w:val="24"/>
-                <w:szCs w:val="24"/>
-              </w:rPr>
-            </w:pPr>
-            <w:proofErr w:type="spellStart"/>
-            <w:r>
-              <w:rPr>
-                <w:sz w:val="24"/>
-                <w:szCs w:val="24"/>
-              </w:rPr>
-              <w:t>external</w:t>
-            </w:r>
-            <w:proofErr w:type="spellEnd"/>
-            <w:r>
-              <w:rPr>
-                <w:sz w:val="24"/>
-                <w:szCs w:val="24"/>
-              </w:rPr>
-              <w:t xml:space="preserve"> key</w:t>
-            </w:r>
-          </w:p>
-        </w:tc>
-      </w:tr>
-      <w:tr>
-        <w:tc>
-          <w:tcPr>
-            <w:tcW w:w="2122" w:type="dxa"/>
-            <w:shd w:val="clear" w:color="auto" w:fill="E7E6E6" w:themeFill="background2"/>
-          </w:tcPr>
-          <w:p>
-            <w:pPr>
-              <w:tabs>
-                <w:tab w:val="left" w:pos="2580"/>
-              </w:tabs>
-              <w:jc w:val="both"/>
-              <w:rPr>
-                <w:sz w:val="24"/>
-                <w:szCs w:val="24"/>
-              </w:rPr>
-            </w:pPr>
-            <w:r>
-              <w:rPr>
-                <w:sz w:val="24"/>
-                <w:szCs w:val="24"/>
-              </w:rPr>
-              <w:t>provincia</w:t>
-            </w:r>
-          </w:p>
-        </w:tc>
-        <w:tc>
-          <w:tcPr>
-            <w:tcW w:w="2694" w:type="dxa"/>
-          </w:tcPr>
-          <w:p>
-            <w:pPr>
-              <w:tabs>
-                <w:tab w:val="left" w:pos="2580"/>
-              </w:tabs>
-              <w:jc w:val="both"/>
-              <w:rPr>
-                <w:sz w:val="24"/>
-                <w:szCs w:val="24"/>
-              </w:rPr>
-            </w:pPr>
-            <w:proofErr w:type="spellStart"/>
-            <w:r>
-              <w:rPr>
-                <w:sz w:val="24"/>
-                <w:szCs w:val="24"/>
-              </w:rPr>
-              <w:t>char</w:t>
-            </w:r>
-            <w:proofErr w:type="spellEnd"/>
-            <w:r>
-              <w:rPr>
-                <w:sz w:val="24"/>
-                <w:szCs w:val="24"/>
-              </w:rPr>
-              <w:t>(3)</w:t>
-            </w:r>
-          </w:p>
-        </w:tc>
-        <w:tc>
-          <w:tcPr>
-            <w:tcW w:w="1940" w:type="dxa"/>
-          </w:tcPr>
-          <w:p>
-            <w:pPr>
-              <w:tabs>
-                <w:tab w:val="left" w:pos="2580"/>
-              </w:tabs>
-              <w:jc w:val="both"/>
-              <w:rPr>
-                <w:sz w:val="24"/>
-                <w:szCs w:val="24"/>
-              </w:rPr>
-            </w:pPr>
-            <w:proofErr w:type="spellStart"/>
-            <w:r>
-              <w:rPr>
-                <w:sz w:val="24"/>
-                <w:szCs w:val="24"/>
-              </w:rPr>
-              <w:t>not</w:t>
-            </w:r>
-            <w:proofErr w:type="spellEnd"/>
-            <w:r>
-              <w:rPr>
-                <w:sz w:val="24"/>
-                <w:szCs w:val="24"/>
-              </w:rPr>
-              <w:t xml:space="preserve"> </w:t>
-            </w:r>
-            <w:proofErr w:type="spellStart"/>
-            <w:r>
-              <w:rPr>
-                <w:sz w:val="24"/>
-                <w:szCs w:val="24"/>
-              </w:rPr>
-              <w:t>null</w:t>
-            </w:r>
-            <w:proofErr w:type="spellEnd"/>
-          </w:p>
-        </w:tc>
-        <w:tc>
-          <w:tcPr>
-            <w:tcW w:w="2164" w:type="dxa"/>
-          </w:tcPr>
-          <w:p>
-            <w:pPr>
-              <w:tabs>
-                <w:tab w:val="left" w:pos="2580"/>
-              </w:tabs>
-              <w:jc w:val="both"/>
-              <w:rPr>
-                <w:sz w:val="24"/>
-                <w:szCs w:val="24"/>
-              </w:rPr>
-            </w:pPr>
-          </w:p>
-        </w:tc>
-      </w:tr>
-      <w:tr>
-        <w:tc>
-          <w:tcPr>
-            <w:tcW w:w="2122" w:type="dxa"/>
-            <w:shd w:val="clear" w:color="auto" w:fill="E7E6E6" w:themeFill="background2"/>
-          </w:tcPr>
-          <w:p>
-            <w:pPr>
-              <w:tabs>
-                <w:tab w:val="left" w:pos="2580"/>
-              </w:tabs>
-              <w:jc w:val="both"/>
-              <w:rPr>
-                <w:sz w:val="24"/>
-                <w:szCs w:val="24"/>
-              </w:rPr>
-            </w:pPr>
-            <w:r>
-              <w:rPr>
-                <w:sz w:val="24"/>
-                <w:szCs w:val="24"/>
-              </w:rPr>
-              <w:t>CAP</w:t>
-            </w:r>
-          </w:p>
-        </w:tc>
-        <w:tc>
-          <w:tcPr>
-            <w:tcW w:w="2694" w:type="dxa"/>
-          </w:tcPr>
-          <w:p>
-            <w:pPr>
-              <w:tabs>
-                <w:tab w:val="left" w:pos="2580"/>
-              </w:tabs>
-              <w:jc w:val="both"/>
-              <w:rPr>
-                <w:sz w:val="24"/>
-                <w:szCs w:val="24"/>
-              </w:rPr>
-            </w:pPr>
-            <w:proofErr w:type="spellStart"/>
-            <w:r>
-              <w:rPr>
-                <w:sz w:val="24"/>
-                <w:szCs w:val="24"/>
-              </w:rPr>
-              <w:t>int</w:t>
-            </w:r>
-            <w:proofErr w:type="spellEnd"/>
-            <w:r>
-              <w:rPr>
-                <w:sz w:val="24"/>
-                <w:szCs w:val="24"/>
-              </w:rPr>
-              <w:t>(5)</w:t>
-            </w:r>
-          </w:p>
-        </w:tc>
-        <w:tc>
-          <w:tcPr>
-            <w:tcW w:w="1940" w:type="dxa"/>
-          </w:tcPr>
-          <w:p>
-            <w:pPr>
-              <w:tabs>
-                <w:tab w:val="left" w:pos="2580"/>
-              </w:tabs>
-              <w:jc w:val="both"/>
-              <w:rPr>
-                <w:sz w:val="24"/>
-                <w:szCs w:val="24"/>
-              </w:rPr>
-            </w:pPr>
-            <w:proofErr w:type="spellStart"/>
-            <w:r>
-              <w:rPr>
-                <w:sz w:val="24"/>
-                <w:szCs w:val="24"/>
-              </w:rPr>
-              <w:t>not</w:t>
-            </w:r>
-            <w:proofErr w:type="spellEnd"/>
-            <w:r>
-              <w:rPr>
-                <w:sz w:val="24"/>
-                <w:szCs w:val="24"/>
-              </w:rPr>
-              <w:t xml:space="preserve"> </w:t>
-            </w:r>
-            <w:proofErr w:type="spellStart"/>
-            <w:r>
-              <w:rPr>
-                <w:sz w:val="24"/>
-                <w:szCs w:val="24"/>
-              </w:rPr>
-              <w:t>null</w:t>
-            </w:r>
-            <w:proofErr w:type="spellEnd"/>
-          </w:p>
-        </w:tc>
-        <w:tc>
-          <w:tcPr>
-            <w:tcW w:w="2164" w:type="dxa"/>
-          </w:tcPr>
-          <w:p>
-            <w:pPr>
-              <w:tabs>
-                <w:tab w:val="left" w:pos="2580"/>
-              </w:tabs>
-              <w:jc w:val="both"/>
-              <w:rPr>
-                <w:sz w:val="24"/>
-                <w:szCs w:val="24"/>
-              </w:rPr>
-            </w:pPr>
-          </w:p>
-        </w:tc>
-      </w:tr>
-      <w:tr>
-        <w:tc>
-          <w:tcPr>
-            <w:tcW w:w="2122" w:type="dxa"/>
-            <w:shd w:val="clear" w:color="auto" w:fill="E7E6E6" w:themeFill="background2"/>
-          </w:tcPr>
-          <w:p>
-            <w:pPr>
-              <w:tabs>
-                <w:tab w:val="left" w:pos="2580"/>
-              </w:tabs>
-              <w:jc w:val="both"/>
-              <w:rPr>
-                <w:sz w:val="24"/>
-                <w:szCs w:val="24"/>
-              </w:rPr>
-            </w:pPr>
-            <w:r>
-              <w:rPr>
-                <w:sz w:val="24"/>
-                <w:szCs w:val="24"/>
-              </w:rPr>
-              <w:t>città</w:t>
-            </w:r>
-          </w:p>
-        </w:tc>
-        <w:tc>
-          <w:tcPr>
-            <w:tcW w:w="2694" w:type="dxa"/>
-          </w:tcPr>
-          <w:p>
-            <w:pPr>
-              <w:tabs>
-                <w:tab w:val="left" w:pos="2580"/>
-              </w:tabs>
-              <w:jc w:val="both"/>
-              <w:rPr>
-                <w:sz w:val="24"/>
-                <w:szCs w:val="24"/>
-              </w:rPr>
-            </w:pPr>
-            <w:proofErr w:type="spellStart"/>
-            <w:r>
-              <w:rPr>
-                <w:sz w:val="24"/>
-                <w:szCs w:val="24"/>
-              </w:rPr>
-              <w:t>char</w:t>
-            </w:r>
-            <w:proofErr w:type="spellEnd"/>
-            <w:r>
-              <w:rPr>
-                <w:sz w:val="24"/>
-                <w:szCs w:val="24"/>
-              </w:rPr>
-              <w:t>(20)</w:t>
-            </w:r>
-          </w:p>
-        </w:tc>
-        <w:tc>
-          <w:tcPr>
-            <w:tcW w:w="1940" w:type="dxa"/>
-          </w:tcPr>
-          <w:p>
-            <w:pPr>
-              <w:tabs>
-                <w:tab w:val="left" w:pos="2580"/>
-              </w:tabs>
-              <w:jc w:val="both"/>
-              <w:rPr>
-                <w:sz w:val="24"/>
-                <w:szCs w:val="24"/>
-              </w:rPr>
-            </w:pPr>
-            <w:proofErr w:type="spellStart"/>
-            <w:r>
-              <w:rPr>
-                <w:sz w:val="24"/>
-                <w:szCs w:val="24"/>
-              </w:rPr>
-              <w:t>not</w:t>
-            </w:r>
-            <w:proofErr w:type="spellEnd"/>
-            <w:r>
-              <w:rPr>
-                <w:sz w:val="24"/>
-                <w:szCs w:val="24"/>
-              </w:rPr>
-              <w:t xml:space="preserve"> </w:t>
-            </w:r>
-            <w:proofErr w:type="spellStart"/>
-            <w:r>
-              <w:rPr>
-                <w:sz w:val="24"/>
-                <w:szCs w:val="24"/>
-              </w:rPr>
-              <w:t>null</w:t>
-            </w:r>
-            <w:proofErr w:type="spellEnd"/>
-          </w:p>
-        </w:tc>
-        <w:tc>
-          <w:tcPr>
-            <w:tcW w:w="2164" w:type="dxa"/>
-          </w:tcPr>
-          <w:p>
-            <w:pPr>
-              <w:tabs>
-                <w:tab w:val="left" w:pos="2580"/>
-              </w:tabs>
-              <w:jc w:val="both"/>
-              <w:rPr>
-                <w:sz w:val="24"/>
-                <w:szCs w:val="24"/>
-              </w:rPr>
-            </w:pPr>
-          </w:p>
-        </w:tc>
-      </w:tr>
-      <w:tr>
-        <w:tc>
-          <w:tcPr>
-            <w:tcW w:w="2122" w:type="dxa"/>
-            <w:shd w:val="clear" w:color="auto" w:fill="E7E6E6" w:themeFill="background2"/>
-          </w:tcPr>
-          <w:p>
-            <w:pPr>
-              <w:tabs>
-                <w:tab w:val="left" w:pos="2580"/>
-              </w:tabs>
-              <w:jc w:val="both"/>
-              <w:rPr>
-                <w:sz w:val="24"/>
-                <w:szCs w:val="24"/>
-              </w:rPr>
-            </w:pPr>
-            <w:r>
-              <w:rPr>
-                <w:sz w:val="24"/>
-                <w:szCs w:val="24"/>
-              </w:rPr>
-              <w:t>via</w:t>
-            </w:r>
-          </w:p>
-        </w:tc>
-        <w:tc>
-          <w:tcPr>
-            <w:tcW w:w="2694" w:type="dxa"/>
-          </w:tcPr>
-          <w:p>
-            <w:pPr>
-              <w:tabs>
-                <w:tab w:val="left" w:pos="2580"/>
-              </w:tabs>
-              <w:jc w:val="both"/>
-              <w:rPr>
-                <w:sz w:val="24"/>
-                <w:szCs w:val="24"/>
-              </w:rPr>
-            </w:pPr>
-            <w:proofErr w:type="spellStart"/>
-            <w:r>
-              <w:rPr>
-                <w:sz w:val="24"/>
-                <w:szCs w:val="24"/>
-              </w:rPr>
-              <w:t>char</w:t>
-            </w:r>
-            <w:proofErr w:type="spellEnd"/>
-            <w:r>
-              <w:rPr>
-                <w:sz w:val="24"/>
-                <w:szCs w:val="24"/>
-              </w:rPr>
-              <w:t>(20)</w:t>
-            </w:r>
-          </w:p>
-        </w:tc>
-        <w:tc>
-          <w:tcPr>
-            <w:tcW w:w="1940" w:type="dxa"/>
-          </w:tcPr>
-          <w:p>
-            <w:pPr>
-              <w:tabs>
-                <w:tab w:val="left" w:pos="2580"/>
-              </w:tabs>
-              <w:jc w:val="both"/>
-              <w:rPr>
-                <w:sz w:val="24"/>
-                <w:szCs w:val="24"/>
-              </w:rPr>
-            </w:pPr>
-            <w:proofErr w:type="spellStart"/>
-            <w:r>
-              <w:rPr>
-                <w:sz w:val="24"/>
-                <w:szCs w:val="24"/>
-              </w:rPr>
-              <w:t>not</w:t>
-            </w:r>
-            <w:proofErr w:type="spellEnd"/>
-            <w:r>
-              <w:rPr>
-                <w:sz w:val="24"/>
-                <w:szCs w:val="24"/>
-              </w:rPr>
-              <w:t xml:space="preserve"> </w:t>
-            </w:r>
-            <w:proofErr w:type="spellStart"/>
-            <w:r>
-              <w:rPr>
-                <w:sz w:val="24"/>
-                <w:szCs w:val="24"/>
-              </w:rPr>
-              <w:t>null</w:t>
-            </w:r>
-            <w:proofErr w:type="spellEnd"/>
-          </w:p>
-        </w:tc>
-        <w:tc>
-          <w:tcPr>
-            <w:tcW w:w="2164" w:type="dxa"/>
-          </w:tcPr>
-          <w:p>
-            <w:pPr>
-              <w:tabs>
-                <w:tab w:val="left" w:pos="2580"/>
-              </w:tabs>
-              <w:jc w:val="both"/>
-              <w:rPr>
-                <w:sz w:val="24"/>
-                <w:szCs w:val="24"/>
-              </w:rPr>
-            </w:pPr>
-          </w:p>
-        </w:tc>
-      </w:tr>
-      <w:tr>
-        <w:tc>
-          <w:tcPr>
-            <w:tcW w:w="2122" w:type="dxa"/>
-            <w:shd w:val="clear" w:color="auto" w:fill="E7E6E6" w:themeFill="background2"/>
-          </w:tcPr>
-          <w:p>
-            <w:pPr>
-              <w:tabs>
-                <w:tab w:val="left" w:pos="2580"/>
-              </w:tabs>
-              <w:jc w:val="both"/>
-              <w:rPr>
-                <w:sz w:val="24"/>
-                <w:szCs w:val="24"/>
-              </w:rPr>
-            </w:pPr>
-            <w:r>
-              <w:rPr>
-                <w:sz w:val="24"/>
-                <w:szCs w:val="24"/>
-              </w:rPr>
-              <w:t>numero</w:t>
-            </w:r>
-          </w:p>
-        </w:tc>
-        <w:tc>
-          <w:tcPr>
-            <w:tcW w:w="2694" w:type="dxa"/>
-          </w:tcPr>
-          <w:p>
-            <w:pPr>
-              <w:tabs>
-                <w:tab w:val="left" w:pos="2580"/>
-              </w:tabs>
-              <w:jc w:val="both"/>
-              <w:rPr>
-                <w:sz w:val="24"/>
-                <w:szCs w:val="24"/>
-              </w:rPr>
-            </w:pPr>
-            <w:proofErr w:type="spellStart"/>
-            <w:r>
-              <w:rPr>
-                <w:sz w:val="24"/>
-                <w:szCs w:val="24"/>
-              </w:rPr>
-              <w:t>int</w:t>
-            </w:r>
-            <w:proofErr w:type="spellEnd"/>
-            <w:r>
-              <w:rPr>
-                <w:sz w:val="24"/>
-                <w:szCs w:val="24"/>
-              </w:rPr>
-              <w:t>(3)</w:t>
-            </w:r>
-          </w:p>
-        </w:tc>
-        <w:tc>
-          <w:tcPr>
-            <w:tcW w:w="1940" w:type="dxa"/>
-          </w:tcPr>
-          <w:p>
-            <w:pPr>
-              <w:tabs>
-                <w:tab w:val="left" w:pos="2580"/>
-              </w:tabs>
-              <w:jc w:val="both"/>
-              <w:rPr>
-                <w:sz w:val="24"/>
-                <w:szCs w:val="24"/>
-              </w:rPr>
-            </w:pPr>
-            <w:proofErr w:type="spellStart"/>
-            <w:r>
-              <w:rPr>
-                <w:sz w:val="24"/>
-                <w:szCs w:val="24"/>
-              </w:rPr>
-              <w:t>not</w:t>
-            </w:r>
-            <w:proofErr w:type="spellEnd"/>
-            <w:r>
-              <w:rPr>
-                <w:sz w:val="24"/>
-                <w:szCs w:val="24"/>
-              </w:rPr>
-              <w:t xml:space="preserve"> </w:t>
-            </w:r>
-            <w:proofErr w:type="spellStart"/>
-            <w:r>
-              <w:rPr>
-                <w:sz w:val="24"/>
-                <w:szCs w:val="24"/>
-              </w:rPr>
-              <w:t>null</w:t>
-            </w:r>
-            <w:proofErr w:type="spellEnd"/>
-          </w:p>
-        </w:tc>
-        <w:tc>
-          <w:tcPr>
-            <w:tcW w:w="2164" w:type="dxa"/>
-          </w:tcPr>
-          <w:p>
-            <w:pPr>
-              <w:tabs>
-                <w:tab w:val="left" w:pos="2580"/>
-              </w:tabs>
-              <w:jc w:val="both"/>
-              <w:rPr>
-                <w:sz w:val="24"/>
-                <w:szCs w:val="24"/>
-              </w:rPr>
-            </w:pPr>
-          </w:p>
-        </w:tc>
-      </w:tr>
-    </w:tbl>
-    <w:p>
-      <w:pPr>
-        <w:pStyle w:val="Paragrafoelenco"/>
-        <w:tabs>
-          <w:tab w:val="left" w:pos="2580"/>
-        </w:tabs>
-        <w:jc w:val="both"/>
         <w:rPr>
           <w:b/>
           <w:bCs/>
           <w:sz w:val="28"/>
           <w:szCs w:val="28"/>
         </w:rPr>
-      </w:pPr>
-    </w:p>
-    <w:p>
-      <w:pPr>
-        <w:pStyle w:val="Paragrafoelenco"/>
-        <w:tabs>
-          <w:tab w:val="left" w:pos="2580"/>
-        </w:tabs>
-        <w:jc w:val="both"/>
-        <w:rPr>
-          <w:sz w:val="28"/>
-          <w:szCs w:val="28"/>
-        </w:rPr>
-      </w:pPr>
+        <w:t>2</w:t>
+      </w:r>
       <w:r>
         <w:rPr>
           <w:b/>
@@ -3422,16 +2831,7 @@
           <w:sz w:val="28"/>
           <w:szCs w:val="28"/>
         </w:rPr>
-        <w:t>3.</w:t>
-      </w:r>
-      <w:r>
-        <w:rPr>
-          <w:b/>
-          <w:bCs/>
-          <w:sz w:val="28"/>
-          <w:szCs w:val="28"/>
-        </w:rPr>
-        <w:t>2.3.</w:t>
+        <w:t>.</w:t>
       </w:r>
       <w:r>
         <w:rPr>
@@ -4184,7 +3584,14 @@
                 <w:sz w:val="24"/>
                 <w:szCs w:val="24"/>
               </w:rPr>
-              <w:t>stato</w:t>
+              <w:t>S</w:t>
+            </w:r>
+            <w:r>
+              <w:rPr>
+                <w:sz w:val="24"/>
+                <w:szCs w:val="24"/>
+              </w:rPr>
+              <w:t>tato</w:t>
             </w:r>
           </w:p>
         </w:tc>
@@ -4323,7 +3730,25 @@
           <w:sz w:val="28"/>
           <w:szCs w:val="28"/>
         </w:rPr>
-        <w:t>2.4.</w:t>
+        <w:t>2.</w:t>
+      </w:r>
+      <w:r>
+        <w:rPr>
+          <w:b/>
+          <w:bCs/>
+          <w:sz w:val="28"/>
+          <w:szCs w:val="28"/>
+        </w:rPr>
+        <w:t>3</w:t>
+      </w:r>
+      <w:r>
+        <w:rPr>
+          <w:b/>
+          <w:bCs/>
+          <w:sz w:val="28"/>
+          <w:szCs w:val="28"/>
+        </w:rPr>
+        <w:t>.</w:t>
       </w:r>
       <w:r>
         <w:rPr>
@@ -4861,7 +4286,6 @@
                 <w:sz w:val="24"/>
                 <w:szCs w:val="24"/>
               </w:rPr>
-              <w:lastRenderedPageBreak/>
               <w:t>carrelloProdottoID</w:t>
             </w:r>
             <w:proofErr w:type="spellEnd"/>
@@ -5121,7 +4545,25 @@
           <w:sz w:val="28"/>
           <w:szCs w:val="28"/>
         </w:rPr>
-        <w:t xml:space="preserve">3.2.5.  </w:t>
+        <w:t>3.2.</w:t>
+      </w:r>
+      <w:r>
+        <w:rPr>
+          <w:b/>
+          <w:bCs/>
+          <w:sz w:val="28"/>
+          <w:szCs w:val="28"/>
+        </w:rPr>
+        <w:t>4</w:t>
+      </w:r>
+      <w:r>
+        <w:rPr>
+          <w:b/>
+          <w:bCs/>
+          <w:sz w:val="28"/>
+          <w:szCs w:val="28"/>
+        </w:rPr>
+        <w:t xml:space="preserve">.  </w:t>
       </w:r>
       <w:r>
         <w:rPr>
@@ -5737,36 +5179,10 @@
     </w:p>
     <w:p>
       <w:pPr>
-        <w:pStyle w:val="Paragrafoelenco"/>
         <w:tabs>
           <w:tab w:val="left" w:pos="2580"/>
         </w:tabs>
-        <w:jc w:val="both"/>
-        <w:rPr>
-          <w:sz w:val="24"/>
-          <w:szCs w:val="24"/>
-        </w:rPr>
-      </w:pPr>
-    </w:p>
-    <w:p>
-      <w:pPr>
-        <w:pStyle w:val="Paragrafoelenco"/>
-        <w:tabs>
-          <w:tab w:val="left" w:pos="2580"/>
-        </w:tabs>
-        <w:jc w:val="both"/>
-        <w:rPr>
-          <w:sz w:val="24"/>
-          <w:szCs w:val="24"/>
-        </w:rPr>
-      </w:pPr>
-    </w:p>
-    <w:p>
-      <w:pPr>
-        <w:pStyle w:val="Paragrafoelenco"/>
-        <w:tabs>
-          <w:tab w:val="left" w:pos="2580"/>
-        </w:tabs>
+        <w:ind w:left="708"/>
         <w:jc w:val="both"/>
         <w:rPr>
           <w:sz w:val="28"/>
@@ -5780,7 +5196,25 @@
           <w:sz w:val="28"/>
           <w:szCs w:val="28"/>
         </w:rPr>
-        <w:t xml:space="preserve">3.2.6.  </w:t>
+        <w:t>3.2.</w:t>
+      </w:r>
+      <w:r>
+        <w:rPr>
+          <w:b/>
+          <w:bCs/>
+          <w:sz w:val="28"/>
+          <w:szCs w:val="28"/>
+        </w:rPr>
+        <w:t>5</w:t>
+      </w:r>
+      <w:r>
+        <w:rPr>
+          <w:b/>
+          <w:bCs/>
+          <w:sz w:val="28"/>
+          <w:szCs w:val="28"/>
+        </w:rPr>
+        <w:t xml:space="preserve">.  </w:t>
       </w:r>
       <w:r>
         <w:rPr>
@@ -6644,19 +6078,6 @@
         </w:tabs>
         <w:jc w:val="both"/>
         <w:rPr>
-          <w:sz w:val="24"/>
-          <w:szCs w:val="24"/>
-        </w:rPr>
-      </w:pPr>
-    </w:p>
-    <w:p>
-      <w:pPr>
-        <w:pStyle w:val="Paragrafoelenco"/>
-        <w:tabs>
-          <w:tab w:val="left" w:pos="2580"/>
-        </w:tabs>
-        <w:jc w:val="both"/>
-        <w:rPr>
           <w:sz w:val="28"/>
           <w:szCs w:val="28"/>
         </w:rPr>
@@ -6668,7 +6089,26 @@
           <w:sz w:val="28"/>
           <w:szCs w:val="28"/>
         </w:rPr>
-        <w:t xml:space="preserve">3.2.7.  </w:t>
+        <w:lastRenderedPageBreak/>
+        <w:t>3.2.</w:t>
+      </w:r>
+      <w:r>
+        <w:rPr>
+          <w:b/>
+          <w:bCs/>
+          <w:sz w:val="28"/>
+          <w:szCs w:val="28"/>
+        </w:rPr>
+        <w:t>6</w:t>
+      </w:r>
+      <w:r>
+        <w:rPr>
+          <w:b/>
+          <w:bCs/>
+          <w:sz w:val="28"/>
+          <w:szCs w:val="28"/>
+        </w:rPr>
+        <w:t xml:space="preserve">.  </w:t>
       </w:r>
       <w:r>
         <w:rPr>
@@ -7374,7 +6814,25 @@
           <w:sz w:val="28"/>
           <w:szCs w:val="28"/>
         </w:rPr>
-        <w:t xml:space="preserve">3.2.8.  </w:t>
+        <w:t>3.2.</w:t>
+      </w:r>
+      <w:r>
+        <w:rPr>
+          <w:b/>
+          <w:bCs/>
+          <w:sz w:val="28"/>
+          <w:szCs w:val="28"/>
+        </w:rPr>
+        <w:t>7</w:t>
+      </w:r>
+      <w:r>
+        <w:rPr>
+          <w:b/>
+          <w:bCs/>
+          <w:sz w:val="28"/>
+          <w:szCs w:val="28"/>
+        </w:rPr>
+        <w:t xml:space="preserve">.  </w:t>
       </w:r>
       <w:r>
         <w:rPr>
@@ -7995,7 +7453,25 @@
           <w:sz w:val="28"/>
           <w:szCs w:val="28"/>
         </w:rPr>
-        <w:t xml:space="preserve">3.2.9.  </w:t>
+        <w:t>3.2.</w:t>
+      </w:r>
+      <w:r>
+        <w:rPr>
+          <w:b/>
+          <w:bCs/>
+          <w:sz w:val="28"/>
+          <w:szCs w:val="28"/>
+        </w:rPr>
+        <w:t>8</w:t>
+      </w:r>
+      <w:r>
+        <w:rPr>
+          <w:b/>
+          <w:bCs/>
+          <w:sz w:val="28"/>
+          <w:szCs w:val="28"/>
+        </w:rPr>
+        <w:t xml:space="preserve">.  </w:t>
       </w:r>
       <w:r>
         <w:rPr>
@@ -8734,7 +8210,25 @@
           <w:sz w:val="28"/>
           <w:szCs w:val="28"/>
         </w:rPr>
-        <w:t xml:space="preserve">3.2.10.  </w:t>
+        <w:t>3.2.</w:t>
+      </w:r>
+      <w:r>
+        <w:rPr>
+          <w:b/>
+          <w:bCs/>
+          <w:sz w:val="28"/>
+          <w:szCs w:val="28"/>
+        </w:rPr>
+        <w:t>9</w:t>
+      </w:r>
+      <w:r>
+        <w:rPr>
+          <w:b/>
+          <w:bCs/>
+          <w:sz w:val="28"/>
+          <w:szCs w:val="28"/>
+        </w:rPr>
+        <w:t xml:space="preserve">.  </w:t>
       </w:r>
       <w:r>
         <w:rPr>
@@ -9858,57 +9352,6 @@
     </w:p>
     <w:p>
       <w:pPr>
-        <w:ind w:left="360"/>
-        <w:rPr>
-          <w:b/>
-          <w:bCs/>
-          <w:sz w:val="28"/>
-          <w:szCs w:val="28"/>
-        </w:rPr>
-      </w:pPr>
-    </w:p>
-    <w:p>
-      <w:pPr>
-        <w:rPr>
-          <w:b/>
-          <w:bCs/>
-          <w:sz w:val="32"/>
-          <w:szCs w:val="32"/>
-        </w:rPr>
-      </w:pPr>
-    </w:p>
-    <w:p>
-      <w:pPr>
-        <w:rPr>
-          <w:b/>
-          <w:bCs/>
-          <w:sz w:val="32"/>
-          <w:szCs w:val="32"/>
-        </w:rPr>
-      </w:pPr>
-    </w:p>
-    <w:p>
-      <w:pPr>
-        <w:rPr>
-          <w:b/>
-          <w:bCs/>
-          <w:sz w:val="32"/>
-          <w:szCs w:val="32"/>
-        </w:rPr>
-      </w:pPr>
-    </w:p>
-    <w:p>
-      <w:pPr>
-        <w:rPr>
-          <w:b/>
-          <w:bCs/>
-          <w:sz w:val="32"/>
-          <w:szCs w:val="32"/>
-        </w:rPr>
-      </w:pPr>
-    </w:p>
-    <w:p>
-      <w:pPr>
         <w:rPr>
           <w:b/>
           <w:bCs/>
@@ -9938,8 +9381,11 @@
           <w:sz w:val="32"/>
           <w:szCs w:val="32"/>
         </w:rPr>
+        <w:lastRenderedPageBreak/>
         <w:t>Glossario</w:t>
       </w:r>
+      <w:bookmarkStart w:id="1" w:name="_GoBack"/>
+      <w:bookmarkEnd w:id="1"/>
     </w:p>
     <w:sectPr>
       <w:footerReference w:type="default" r:id="rId10"/>
@@ -11080,7 +10526,7 @@
 </file>
 
 <file path=customXml/itemProps1.xml><?xml version="1.0" encoding="utf-8"?>
-<ds:datastoreItem xmlns:ds="http://schemas.openxmlformats.org/officeDocument/2006/customXml" ds:itemID="{A582873C-C04B-4424-B472-A3D7F6D499BA}">
+<ds:datastoreItem xmlns:ds="http://schemas.openxmlformats.org/officeDocument/2006/customXml" ds:itemID="{FDCFA17F-E29A-457A-A0C0-594259A547B4}">
   <ds:schemaRefs>
     <ds:schemaRef ds:uri="http://schemas.openxmlformats.org/officeDocument/2006/bibliography"/>
   </ds:schemaRefs>

--- a/Work in Progress/DocumentazioneDB_Glitch.docx
+++ b/Work in Progress/DocumentazioneDB_Glitch.docx
@@ -518,7 +518,21 @@
           <w:sz w:val="28"/>
           <w:szCs w:val="28"/>
         </w:rPr>
-        <w:t xml:space="preserve"> effettuabili </w:t>
+        <w:t xml:space="preserve"> </w:t>
+      </w:r>
+      <w:r>
+        <w:rPr>
+          <w:sz w:val="28"/>
+          <w:szCs w:val="28"/>
+        </w:rPr>
+        <w:t>sul database</w:t>
+      </w:r>
+      <w:r>
+        <w:rPr>
+          <w:sz w:val="28"/>
+          <w:szCs w:val="28"/>
+        </w:rPr>
+        <w:t xml:space="preserve"> </w:t>
       </w:r>
       <w:r>
         <w:rPr>
@@ -656,7 +670,199 @@
           <w:sz w:val="24"/>
           <w:szCs w:val="24"/>
         </w:rPr>
-        <w:t>Questo documento si concentra sull’analisi del Database utilizzato all’interno del sistema Glitch in tutti i suoi aspetti. Tale documento, infatti, espone sia la visione logica e astratta sia la parte fisica e delle query del DB scelto.</w:t>
+        <w:t xml:space="preserve">Questo documento si concentra sull’analisi del Database utilizzato all’interno del sistema Glitch in tutti i suoi aspetti. </w:t>
+      </w:r>
+      <w:r>
+        <w:rPr>
+          <w:sz w:val="24"/>
+          <w:szCs w:val="24"/>
+        </w:rPr>
+        <w:t>Tale documento, infatti, ha l’obiettivo di mostrare tutte le scelte logiche e fisiche alla base della scelta di un DBMS.</w:t>
+      </w:r>
+    </w:p>
+    <w:p>
+      <w:pPr>
+        <w:ind w:left="360"/>
+        <w:jc w:val="both"/>
+        <w:rPr>
+          <w:sz w:val="24"/>
+          <w:szCs w:val="24"/>
+        </w:rPr>
+      </w:pPr>
+      <w:r>
+        <w:rPr>
+          <w:sz w:val="24"/>
+          <w:szCs w:val="24"/>
+        </w:rPr>
+        <w:t xml:space="preserve">Ogni scelta verte sui bisogni </w:t>
+      </w:r>
+      <w:r>
+        <w:rPr>
+          <w:sz w:val="24"/>
+          <w:szCs w:val="24"/>
+        </w:rPr>
+        <w:t xml:space="preserve">principali </w:t>
+      </w:r>
+      <w:r>
+        <w:rPr>
+          <w:sz w:val="24"/>
+          <w:szCs w:val="24"/>
+        </w:rPr>
+        <w:t>del sistema, quali:</w:t>
+      </w:r>
+    </w:p>
+    <w:p>
+      <w:pPr>
+        <w:pStyle w:val="Paragrafoelenco"/>
+        <w:numPr>
+          <w:ilvl w:val="0"/>
+          <w:numId w:val="3"/>
+        </w:numPr>
+        <w:jc w:val="both"/>
+        <w:rPr>
+          <w:sz w:val="24"/>
+          <w:szCs w:val="24"/>
+        </w:rPr>
+      </w:pPr>
+      <w:r>
+        <w:rPr>
+          <w:sz w:val="24"/>
+          <w:szCs w:val="24"/>
+        </w:rPr>
+        <w:t xml:space="preserve">tenere </w:t>
+      </w:r>
+      <w:r>
+        <w:rPr>
+          <w:sz w:val="24"/>
+          <w:szCs w:val="24"/>
+        </w:rPr>
+        <w:t>in memoria</w:t>
+      </w:r>
+      <w:r>
+        <w:rPr>
+          <w:sz w:val="24"/>
+          <w:szCs w:val="24"/>
+        </w:rPr>
+        <w:t xml:space="preserve"> i dati </w:t>
+      </w:r>
+      <w:r>
+        <w:rPr>
+          <w:sz w:val="24"/>
+          <w:szCs w:val="24"/>
+        </w:rPr>
+        <w:t>personali</w:t>
+      </w:r>
+      <w:r>
+        <w:rPr>
+          <w:sz w:val="24"/>
+          <w:szCs w:val="24"/>
+        </w:rPr>
+        <w:t xml:space="preserve"> degli utenti;</w:t>
+      </w:r>
+    </w:p>
+    <w:p>
+      <w:pPr>
+        <w:pStyle w:val="Paragrafoelenco"/>
+        <w:numPr>
+          <w:ilvl w:val="0"/>
+          <w:numId w:val="3"/>
+        </w:numPr>
+        <w:jc w:val="both"/>
+        <w:rPr>
+          <w:sz w:val="24"/>
+          <w:szCs w:val="24"/>
+        </w:rPr>
+      </w:pPr>
+      <w:r>
+        <w:rPr>
+          <w:sz w:val="24"/>
+          <w:szCs w:val="24"/>
+        </w:rPr>
+        <w:t>mantenere informazioni sui metodi di pagamento degli utenti;</w:t>
+      </w:r>
+    </w:p>
+    <w:p>
+      <w:pPr>
+        <w:pStyle w:val="Paragrafoelenco"/>
+        <w:numPr>
+          <w:ilvl w:val="0"/>
+          <w:numId w:val="3"/>
+        </w:numPr>
+        <w:jc w:val="both"/>
+        <w:rPr>
+          <w:sz w:val="24"/>
+          <w:szCs w:val="24"/>
+        </w:rPr>
+      </w:pPr>
+      <w:r>
+        <w:rPr>
+          <w:sz w:val="24"/>
+          <w:szCs w:val="24"/>
+        </w:rPr>
+        <w:t>mantenere informazioni sull’assortimento di prodotti;</w:t>
+      </w:r>
+    </w:p>
+    <w:p>
+      <w:pPr>
+        <w:pStyle w:val="Paragrafoelenco"/>
+        <w:numPr>
+          <w:ilvl w:val="0"/>
+          <w:numId w:val="3"/>
+        </w:numPr>
+        <w:jc w:val="both"/>
+        <w:rPr>
+          <w:sz w:val="24"/>
+          <w:szCs w:val="24"/>
+        </w:rPr>
+      </w:pPr>
+      <w:r>
+        <w:rPr>
+          <w:sz w:val="24"/>
+          <w:szCs w:val="24"/>
+        </w:rPr>
+        <w:t>fornire dettagli sugli ordini;</w:t>
+      </w:r>
+    </w:p>
+    <w:p>
+      <w:pPr>
+        <w:pStyle w:val="Paragrafoelenco"/>
+        <w:numPr>
+          <w:ilvl w:val="0"/>
+          <w:numId w:val="3"/>
+        </w:numPr>
+        <w:jc w:val="both"/>
+        <w:rPr>
+          <w:sz w:val="24"/>
+          <w:szCs w:val="24"/>
+        </w:rPr>
+      </w:pPr>
+      <w:r>
+        <w:rPr>
+          <w:sz w:val="24"/>
+          <w:szCs w:val="24"/>
+        </w:rPr>
+        <w:t>fornire ad ogni accesso i dati del carrello personale di ogni utente;</w:t>
+      </w:r>
+    </w:p>
+    <w:p>
+      <w:pPr>
+        <w:pStyle w:val="Paragrafoelenco"/>
+        <w:numPr>
+          <w:ilvl w:val="0"/>
+          <w:numId w:val="3"/>
+        </w:numPr>
+        <w:jc w:val="both"/>
+        <w:rPr>
+          <w:sz w:val="24"/>
+          <w:szCs w:val="24"/>
+        </w:rPr>
+      </w:pPr>
+      <w:r>
+        <w:rPr>
+          <w:sz w:val="24"/>
+          <w:szCs w:val="24"/>
+        </w:rPr>
+        <w:t>mantenere le informazioni sulle offerte applicate.</w:t>
       </w:r>
     </w:p>
     <w:p>
@@ -668,15 +874,6 @@
           <w:szCs w:val="32"/>
         </w:rPr>
       </w:pPr>
-      <w:r>
-        <w:rPr>
-          <w:b/>
-          <w:bCs/>
-          <w:sz w:val="32"/>
-          <w:szCs w:val="32"/>
-        </w:rPr>
-        <w:tab/>
-      </w:r>
     </w:p>
     <w:p>
       <w:pPr>
@@ -772,48 +969,22 @@
           <w:sz w:val="24"/>
           <w:szCs w:val="24"/>
         </w:rPr>
-        <w:t xml:space="preserve"> non abbiamo a disposizione un Database preesistente. Proprio per questo la scelta del DB verte esclusivamente sulle necessità del sistema.</w:t>
-      </w:r>
-    </w:p>
-    <w:p>
-      <w:pPr>
-        <w:rPr>
-          <w:b/>
-          <w:bCs/>
-          <w:sz w:val="32"/>
-          <w:szCs w:val="32"/>
-        </w:rPr>
-      </w:pPr>
-    </w:p>
-    <w:p>
-      <w:pPr>
-        <w:rPr>
-          <w:b/>
-          <w:bCs/>
-          <w:sz w:val="32"/>
-          <w:szCs w:val="32"/>
-        </w:rPr>
-      </w:pPr>
-    </w:p>
-    <w:p>
-      <w:pPr>
-        <w:rPr>
-          <w:b/>
-          <w:bCs/>
-          <w:sz w:val="32"/>
-          <w:szCs w:val="32"/>
-        </w:rPr>
-      </w:pPr>
-    </w:p>
-    <w:p>
-      <w:pPr>
-        <w:rPr>
-          <w:b/>
-          <w:bCs/>
-          <w:sz w:val="32"/>
-          <w:szCs w:val="32"/>
-        </w:rPr>
-      </w:pPr>
+        <w:t xml:space="preserve"> non abbiamo a disposizione un Database preesistente. Proprio per questo la scelta del DB verte esclusivamente sulle necessità del sistema</w:t>
+      </w:r>
+      <w:r>
+        <w:rPr>
+          <w:sz w:val="24"/>
+          <w:szCs w:val="24"/>
+        </w:rPr>
+        <w:t xml:space="preserve"> proposto</w:t>
+      </w:r>
+      <w:r>
+        <w:rPr>
+          <w:sz w:val="24"/>
+          <w:szCs w:val="24"/>
+        </w:rPr>
+        <w:t>.</w:t>
+      </w:r>
     </w:p>
     <w:p>
       <w:pPr>
@@ -968,6 +1139,7 @@
     <w:p>
       <w:pPr>
         <w:ind w:left="360"/>
+        <w:jc w:val="both"/>
         <w:rPr>
           <w:sz w:val="24"/>
           <w:szCs w:val="24"/>
@@ -978,65 +1150,107 @@
           <w:sz w:val="24"/>
           <w:szCs w:val="24"/>
         </w:rPr>
-        <w:t xml:space="preserve">Riprendendo ciò che è stato esposto all’interno del documento di System Design, all’interno del quale è stata stabilità la priorità dei dati che dovranno essere persistenti all’interno di Glitch, è ora proposta una visione </w:t>
-      </w:r>
+        <w:t xml:space="preserve">Le scelte sul DB proposto vengono dalla lettura dell’SDD (vedi </w:t>
+      </w:r>
+      <w:proofErr w:type="spellStart"/>
       <w:r>
         <w:rPr>
           <w:sz w:val="24"/>
           <w:szCs w:val="24"/>
         </w:rPr>
-        <w:t xml:space="preserve">sia </w:t>
-      </w:r>
+        <w:t>SDD_Glitch</w:t>
+      </w:r>
+      <w:proofErr w:type="spellEnd"/>
       <w:r>
         <w:rPr>
           <w:sz w:val="24"/>
           <w:szCs w:val="24"/>
         </w:rPr>
-        <w:t>logica</w:t>
+        <w:t xml:space="preserve">), in particolare della sezione dedicata alla “Gestione dei dati persistenti”, dove vengono mostrati tutti i dati che devono essere mantenuti in memoria dal sistema. </w:t>
       </w:r>
       <w:r>
         <w:rPr>
           <w:sz w:val="24"/>
           <w:szCs w:val="24"/>
         </w:rPr>
-        <w:t xml:space="preserve"> che fisica</w:t>
-      </w:r>
+        <w:t xml:space="preserve">Si prosegue, poi, con l’analisi dell’ODD (vedi </w:t>
+      </w:r>
+      <w:proofErr w:type="spellStart"/>
       <w:r>
         <w:rPr>
           <w:sz w:val="24"/>
           <w:szCs w:val="24"/>
         </w:rPr>
-        <w:t xml:space="preserve"> della struttura del nostro DB</w:t>
-      </w:r>
+        <w:t>ODD_Glitch</w:t>
+      </w:r>
+      <w:proofErr w:type="spellEnd"/>
       <w:r>
         <w:rPr>
           <w:sz w:val="24"/>
           <w:szCs w:val="24"/>
         </w:rPr>
-        <w:t>.</w:t>
-      </w:r>
-    </w:p>
-    <w:p>
-      <w:pPr>
-        <w:ind w:left="360"/>
+        <w:t>), che, concentrandosi sulla parte di implementazione, ci permette di capire come formulare le query sul DB proposto</w:t>
+      </w:r>
+      <w:r>
         <w:rPr>
           <w:sz w:val="24"/>
           <w:szCs w:val="24"/>
         </w:rPr>
-      </w:pPr>
+        <w:t xml:space="preserve"> secondo il linguaggio di programmazione MySQL.</w:t>
+      </w:r>
     </w:p>
     <w:p>
       <w:pPr>
         <w:ind w:left="360"/>
+        <w:jc w:val="both"/>
         <w:rPr>
           <w:sz w:val="24"/>
           <w:szCs w:val="24"/>
         </w:rPr>
       </w:pPr>
+      <w:r>
+        <w:rPr>
+          <w:sz w:val="24"/>
+          <w:szCs w:val="24"/>
+        </w:rPr>
+        <w:t>Tale documento rappresenta un punto di partenza importante</w:t>
+      </w:r>
+      <w:r>
+        <w:rPr>
+          <w:sz w:val="24"/>
+          <w:szCs w:val="24"/>
+        </w:rPr>
+        <w:t xml:space="preserve"> sulla gestione dei dati persistenti</w:t>
+      </w:r>
+      <w:r>
+        <w:rPr>
+          <w:sz w:val="24"/>
+          <w:szCs w:val="24"/>
+        </w:rPr>
+        <w:t>, in quanto determina le scelte logiche e fisiche da considerare per documentare il DBMS</w:t>
+      </w:r>
+      <w:r>
+        <w:rPr>
+          <w:sz w:val="24"/>
+          <w:szCs w:val="24"/>
+        </w:rPr>
+        <w:t>.</w:t>
+      </w:r>
     </w:p>
     <w:p>
       <w:pPr>
         <w:ind w:left="360"/>
+        <w:jc w:val="both"/>
+        <w:rPr>
+          <w:sz w:val="24"/>
+          <w:szCs w:val="24"/>
+        </w:rPr>
+      </w:pPr>
+    </w:p>
+    <w:p>
+      <w:pPr>
+        <w:ind w:left="360"/>
+        <w:jc w:val="both"/>
         <w:rPr>
           <w:sz w:val="24"/>
           <w:szCs w:val="24"/>
@@ -1050,6 +1264,7 @@
           <w:ilvl w:val="1"/>
           <w:numId w:val="2"/>
         </w:numPr>
+        <w:jc w:val="both"/>
         <w:rPr>
           <w:b/>
           <w:bCs/>
@@ -1065,6 +1280,51 @@
           <w:szCs w:val="28"/>
         </w:rPr>
         <w:t>Schema logico</w:t>
+      </w:r>
+    </w:p>
+    <w:p>
+      <w:pPr>
+        <w:ind w:left="360"/>
+        <w:jc w:val="both"/>
+        <w:rPr>
+          <w:sz w:val="24"/>
+          <w:szCs w:val="24"/>
+        </w:rPr>
+      </w:pPr>
+      <w:r>
+        <w:rPr>
+          <w:sz w:val="24"/>
+          <w:szCs w:val="24"/>
+        </w:rPr>
+        <w:t>Offre una visione logica delle rel</w:t>
+      </w:r>
+      <w:r>
+        <w:rPr>
+          <w:sz w:val="24"/>
+          <w:szCs w:val="24"/>
+        </w:rPr>
+        <w:t>azion</w:t>
+      </w:r>
+      <w:r>
+        <w:rPr>
+          <w:sz w:val="24"/>
+          <w:szCs w:val="24"/>
+        </w:rPr>
+        <w:t>i</w:t>
+      </w:r>
+      <w:r>
+        <w:rPr>
+          <w:sz w:val="24"/>
+          <w:szCs w:val="24"/>
+        </w:rPr>
+        <w:t xml:space="preserve"> che intercorrono tra le varie informazioni che saranno rese persistenti all’interno del sistema.</w:t>
+      </w:r>
+      <w:r>
+        <w:rPr>
+          <w:sz w:val="24"/>
+          <w:szCs w:val="24"/>
+        </w:rPr>
+        <w:t xml:space="preserve"> </w:t>
       </w:r>
     </w:p>
     <w:p>
@@ -1092,8 +1352,8 @@
         </w:rPr>
         <w:drawing>
           <wp:inline distT="0" distB="0" distL="0" distR="0">
-            <wp:extent cx="5844540" cy="3185160"/>
-            <wp:effectExtent l="0" t="0" r="3810" b="0"/>
+            <wp:extent cx="5880735" cy="3110345"/>
+            <wp:effectExtent l="0" t="0" r="5715" b="0"/>
             <wp:docPr id="3" name="Immagine 3"/>
             <wp:cNvGraphicFramePr>
               <a:graphicFrameLocks xmlns:a="http://schemas.openxmlformats.org/drawingml/2006/main" noChangeAspect="1"/>
@@ -1102,7 +1362,7 @@
               <a:graphicData uri="http://schemas.openxmlformats.org/drawingml/2006/picture">
                 <pic:pic xmlns:pic="http://schemas.openxmlformats.org/drawingml/2006/picture">
                   <pic:nvPicPr>
-                    <pic:cNvPr id="3" name="SDD_ER.png"/>
+                    <pic:cNvPr id="3" name="schema logico.png"/>
                     <pic:cNvPicPr/>
                   </pic:nvPicPr>
                   <pic:blipFill>
@@ -1120,7 +1380,7 @@
                   <pic:spPr>
                     <a:xfrm>
                       <a:off x="0" y="0"/>
-                      <a:ext cx="5844540" cy="3185160"/>
+                      <a:ext cx="5887759" cy="3114060"/>
                     </a:xfrm>
                     <a:prstGeom prst="rect">
                       <a:avLst/>
@@ -1720,6 +1980,7 @@
                 <w:sz w:val="24"/>
                 <w:szCs w:val="24"/>
               </w:rPr>
+              <w:lastRenderedPageBreak/>
               <w:t>password</w:t>
             </w:r>
           </w:p>
@@ -2313,7 +2574,6 @@
                 <w:sz w:val="24"/>
                 <w:szCs w:val="24"/>
               </w:rPr>
-              <w:lastRenderedPageBreak/>
               <w:t>CAP</w:t>
             </w:r>
           </w:p>
@@ -2769,6 +3029,22 @@
         </w:tc>
       </w:tr>
     </w:tbl>
+    <w:p>
+      <w:pPr>
+        <w:pStyle w:val="Paragrafoelenco"/>
+        <w:tabs>
+          <w:tab w:val="left" w:pos="2580"/>
+        </w:tabs>
+        <w:ind w:left="708"/>
+        <w:jc w:val="both"/>
+        <w:rPr>
+          <w:b/>
+          <w:bCs/>
+          <w:sz w:val="28"/>
+          <w:szCs w:val="28"/>
+        </w:rPr>
+      </w:pPr>
+    </w:p>
     <w:p>
       <w:pPr>
         <w:pStyle w:val="Paragrafoelenco"/>
@@ -3063,71 +3339,78 @@
               <w:tabs>
                 <w:tab w:val="left" w:pos="2580"/>
               </w:tabs>
-              <w:jc w:val="both"/>
-              <w:rPr>
-                <w:sz w:val="24"/>
-                <w:szCs w:val="24"/>
-              </w:rPr>
-            </w:pPr>
-            <w:proofErr w:type="spellStart"/>
-            <w:r>
-              <w:rPr>
-                <w:sz w:val="24"/>
-                <w:szCs w:val="24"/>
-              </w:rPr>
-              <w:t>utenteUsername</w:t>
-            </w:r>
-            <w:proofErr w:type="spellEnd"/>
+              <w:jc w:val="center"/>
+              <w:rPr>
+                <w:sz w:val="24"/>
+                <w:szCs w:val="24"/>
+              </w:rPr>
+            </w:pPr>
+            <w:r>
+              <w:rPr>
+                <w:sz w:val="24"/>
+                <w:szCs w:val="24"/>
+              </w:rPr>
+              <w:t>id</w:t>
+            </w:r>
           </w:p>
         </w:tc>
         <w:tc>
           <w:tcPr>
             <w:tcW w:w="2694" w:type="dxa"/>
-          </w:tcPr>
-          <w:p>
-            <w:pPr>
-              <w:tabs>
-                <w:tab w:val="left" w:pos="2580"/>
-              </w:tabs>
-              <w:jc w:val="both"/>
-              <w:rPr>
-                <w:sz w:val="24"/>
-                <w:szCs w:val="24"/>
-              </w:rPr>
-            </w:pPr>
-            <w:proofErr w:type="spellStart"/>
-            <w:r>
-              <w:rPr>
-                <w:sz w:val="24"/>
-                <w:szCs w:val="24"/>
-              </w:rPr>
-              <w:t>varchar</w:t>
-            </w:r>
-            <w:proofErr w:type="spellEnd"/>
-            <w:r>
-              <w:rPr>
-                <w:sz w:val="24"/>
-                <w:szCs w:val="24"/>
-              </w:rPr>
-              <w:t>(10)</w:t>
+            <w:shd w:val="clear" w:color="auto" w:fill="auto"/>
+          </w:tcPr>
+          <w:p>
+            <w:pPr>
+              <w:tabs>
+                <w:tab w:val="left" w:pos="2580"/>
+              </w:tabs>
+              <w:rPr>
+                <w:sz w:val="24"/>
+                <w:szCs w:val="24"/>
+              </w:rPr>
+            </w:pPr>
+            <w:proofErr w:type="spellStart"/>
+            <w:r>
+              <w:rPr>
+                <w:sz w:val="24"/>
+                <w:szCs w:val="24"/>
+              </w:rPr>
+              <w:t>i</w:t>
+            </w:r>
+            <w:r>
+              <w:rPr>
+                <w:sz w:val="24"/>
+                <w:szCs w:val="24"/>
+              </w:rPr>
+              <w:t>nt</w:t>
+            </w:r>
+            <w:proofErr w:type="spellEnd"/>
+            <w:r>
+              <w:rPr>
+                <w:sz w:val="24"/>
+                <w:szCs w:val="24"/>
+              </w:rPr>
+              <w:t>(3)</w:t>
             </w:r>
           </w:p>
         </w:tc>
         <w:tc>
           <w:tcPr>
             <w:tcW w:w="1940" w:type="dxa"/>
-          </w:tcPr>
-          <w:p>
-            <w:pPr>
-              <w:tabs>
-                <w:tab w:val="left" w:pos="2580"/>
-              </w:tabs>
-              <w:jc w:val="both"/>
-              <w:rPr>
-                <w:sz w:val="24"/>
-                <w:szCs w:val="24"/>
-              </w:rPr>
-            </w:pPr>
+            <w:shd w:val="clear" w:color="auto" w:fill="auto"/>
+          </w:tcPr>
+          <w:p>
+            <w:pPr>
+              <w:tabs>
+                <w:tab w:val="left" w:pos="2580"/>
+              </w:tabs>
+              <w:rPr>
+                <w:sz w:val="24"/>
+                <w:szCs w:val="24"/>
+              </w:rPr>
+            </w:pPr>
+            <w:bookmarkStart w:id="1" w:name="_GoBack"/>
+            <w:bookmarkEnd w:id="1"/>
             <w:proofErr w:type="spellStart"/>
             <w:r>
               <w:rPr>
@@ -3158,25 +3441,26 @@
         <w:tc>
           <w:tcPr>
             <w:tcW w:w="2164" w:type="dxa"/>
-          </w:tcPr>
-          <w:p>
-            <w:pPr>
-              <w:tabs>
-                <w:tab w:val="left" w:pos="2580"/>
-              </w:tabs>
-              <w:jc w:val="both"/>
-              <w:rPr>
-                <w:sz w:val="24"/>
-                <w:szCs w:val="24"/>
-              </w:rPr>
-            </w:pPr>
-            <w:proofErr w:type="spellStart"/>
-            <w:r>
-              <w:rPr>
-                <w:sz w:val="24"/>
-                <w:szCs w:val="24"/>
-              </w:rPr>
-              <w:t>external</w:t>
+            <w:shd w:val="clear" w:color="auto" w:fill="auto"/>
+          </w:tcPr>
+          <w:p>
+            <w:pPr>
+              <w:tabs>
+                <w:tab w:val="left" w:pos="2580"/>
+              </w:tabs>
+              <w:jc w:val="both"/>
+              <w:rPr>
+                <w:sz w:val="24"/>
+                <w:szCs w:val="24"/>
+              </w:rPr>
+            </w:pPr>
+            <w:proofErr w:type="spellStart"/>
+            <w:r>
+              <w:rPr>
+                <w:sz w:val="24"/>
+                <w:szCs w:val="24"/>
+              </w:rPr>
+              <w:t>primary</w:t>
             </w:r>
             <w:proofErr w:type="spellEnd"/>
             <w:r>
@@ -3202,6 +3486,143 @@
               </w:tabs>
               <w:jc w:val="both"/>
               <w:rPr>
+                <w:sz w:val="24"/>
+                <w:szCs w:val="24"/>
+              </w:rPr>
+            </w:pPr>
+            <w:proofErr w:type="spellStart"/>
+            <w:r>
+              <w:rPr>
+                <w:sz w:val="24"/>
+                <w:szCs w:val="24"/>
+              </w:rPr>
+              <w:t>utenteUsername</w:t>
+            </w:r>
+            <w:proofErr w:type="spellEnd"/>
+          </w:p>
+        </w:tc>
+        <w:tc>
+          <w:tcPr>
+            <w:tcW w:w="2694" w:type="dxa"/>
+          </w:tcPr>
+          <w:p>
+            <w:pPr>
+              <w:tabs>
+                <w:tab w:val="left" w:pos="2580"/>
+              </w:tabs>
+              <w:jc w:val="both"/>
+              <w:rPr>
+                <w:sz w:val="24"/>
+                <w:szCs w:val="24"/>
+              </w:rPr>
+            </w:pPr>
+            <w:proofErr w:type="spellStart"/>
+            <w:r>
+              <w:rPr>
+                <w:sz w:val="24"/>
+                <w:szCs w:val="24"/>
+              </w:rPr>
+              <w:t>varchar</w:t>
+            </w:r>
+            <w:proofErr w:type="spellEnd"/>
+            <w:r>
+              <w:rPr>
+                <w:sz w:val="24"/>
+                <w:szCs w:val="24"/>
+              </w:rPr>
+              <w:t>(10)</w:t>
+            </w:r>
+          </w:p>
+        </w:tc>
+        <w:tc>
+          <w:tcPr>
+            <w:tcW w:w="1940" w:type="dxa"/>
+          </w:tcPr>
+          <w:p>
+            <w:pPr>
+              <w:tabs>
+                <w:tab w:val="left" w:pos="2580"/>
+              </w:tabs>
+              <w:jc w:val="both"/>
+              <w:rPr>
+                <w:sz w:val="24"/>
+                <w:szCs w:val="24"/>
+              </w:rPr>
+            </w:pPr>
+            <w:proofErr w:type="spellStart"/>
+            <w:r>
+              <w:rPr>
+                <w:sz w:val="24"/>
+                <w:szCs w:val="24"/>
+              </w:rPr>
+              <w:t>not</w:t>
+            </w:r>
+            <w:proofErr w:type="spellEnd"/>
+            <w:r>
+              <w:rPr>
+                <w:sz w:val="24"/>
+                <w:szCs w:val="24"/>
+              </w:rPr>
+              <w:t xml:space="preserve"> </w:t>
+            </w:r>
+            <w:proofErr w:type="spellStart"/>
+            <w:r>
+              <w:rPr>
+                <w:sz w:val="24"/>
+                <w:szCs w:val="24"/>
+              </w:rPr>
+              <w:t>null</w:t>
+            </w:r>
+            <w:proofErr w:type="spellEnd"/>
+          </w:p>
+        </w:tc>
+        <w:tc>
+          <w:tcPr>
+            <w:tcW w:w="2164" w:type="dxa"/>
+          </w:tcPr>
+          <w:p>
+            <w:pPr>
+              <w:tabs>
+                <w:tab w:val="left" w:pos="2580"/>
+              </w:tabs>
+              <w:jc w:val="both"/>
+              <w:rPr>
+                <w:sz w:val="24"/>
+                <w:szCs w:val="24"/>
+              </w:rPr>
+            </w:pPr>
+            <w:proofErr w:type="spellStart"/>
+            <w:r>
+              <w:rPr>
+                <w:sz w:val="24"/>
+                <w:szCs w:val="24"/>
+              </w:rPr>
+              <w:t>external</w:t>
+            </w:r>
+            <w:proofErr w:type="spellEnd"/>
+            <w:r>
+              <w:rPr>
+                <w:sz w:val="24"/>
+                <w:szCs w:val="24"/>
+              </w:rPr>
+              <w:t xml:space="preserve"> key</w:t>
+            </w:r>
+          </w:p>
+        </w:tc>
+      </w:tr>
+      <w:tr>
+        <w:tc>
+          <w:tcPr>
+            <w:tcW w:w="2122" w:type="dxa"/>
+            <w:shd w:val="clear" w:color="auto" w:fill="E7E6E6" w:themeFill="background2"/>
+          </w:tcPr>
+          <w:p>
+            <w:pPr>
+              <w:tabs>
+                <w:tab w:val="left" w:pos="2580"/>
+              </w:tabs>
+              <w:jc w:val="both"/>
+              <w:rPr>
                 <w:sz w:val="28"/>
                 <w:szCs w:val="28"/>
               </w:rPr>
@@ -3584,14 +4005,7 @@
                 <w:sz w:val="24"/>
                 <w:szCs w:val="24"/>
               </w:rPr>
-              <w:t>S</w:t>
-            </w:r>
-            <w:r>
-              <w:rPr>
-                <w:sz w:val="24"/>
-                <w:szCs w:val="24"/>
-              </w:rPr>
-              <w:t>tato</w:t>
+              <w:t>stato</w:t>
             </w:r>
           </w:p>
         </w:tc>
@@ -3689,6 +4103,19 @@
         </w:tc>
       </w:tr>
     </w:tbl>
+    <w:p>
+      <w:pPr>
+        <w:pStyle w:val="Paragrafoelenco"/>
+        <w:tabs>
+          <w:tab w:val="left" w:pos="2580"/>
+        </w:tabs>
+        <w:jc w:val="both"/>
+        <w:rPr>
+          <w:sz w:val="24"/>
+          <w:szCs w:val="24"/>
+        </w:rPr>
+      </w:pPr>
+    </w:p>
     <w:p>
       <w:pPr>
         <w:pStyle w:val="Paragrafoelenco"/>
@@ -4534,6 +4961,19 @@
         </w:tabs>
         <w:jc w:val="both"/>
         <w:rPr>
+          <w:sz w:val="24"/>
+          <w:szCs w:val="24"/>
+        </w:rPr>
+      </w:pPr>
+    </w:p>
+    <w:p>
+      <w:pPr>
+        <w:pStyle w:val="Paragrafoelenco"/>
+        <w:tabs>
+          <w:tab w:val="left" w:pos="2580"/>
+        </w:tabs>
+        <w:jc w:val="both"/>
+        <w:rPr>
           <w:sz w:val="28"/>
           <w:szCs w:val="28"/>
         </w:rPr>
@@ -5166,7 +5606,6 @@
     </w:tbl>
     <w:p>
       <w:pPr>
-        <w:pStyle w:val="Paragrafoelenco"/>
         <w:tabs>
           <w:tab w:val="left" w:pos="2580"/>
         </w:tabs>
@@ -5196,6 +5635,7 @@
           <w:sz w:val="28"/>
           <w:szCs w:val="28"/>
         </w:rPr>
+        <w:lastRenderedPageBreak/>
         <w:t>3.2.</w:t>
       </w:r>
       <w:r>
@@ -6078,18 +6518,47 @@
         </w:tabs>
         <w:jc w:val="both"/>
         <w:rPr>
-          <w:sz w:val="28"/>
-          <w:szCs w:val="28"/>
-        </w:rPr>
-      </w:pPr>
-      <w:r>
-        <w:rPr>
           <w:b/>
           <w:bCs/>
           <w:sz w:val="28"/>
           <w:szCs w:val="28"/>
         </w:rPr>
-        <w:lastRenderedPageBreak/>
+      </w:pPr>
+    </w:p>
+    <w:p>
+      <w:pPr>
+        <w:pStyle w:val="Paragrafoelenco"/>
+        <w:tabs>
+          <w:tab w:val="left" w:pos="2580"/>
+        </w:tabs>
+        <w:jc w:val="both"/>
+        <w:rPr>
+          <w:b/>
+          <w:bCs/>
+          <w:sz w:val="28"/>
+          <w:szCs w:val="28"/>
+        </w:rPr>
+      </w:pPr>
+    </w:p>
+    <w:p>
+      <w:pPr>
+        <w:pStyle w:val="Paragrafoelenco"/>
+        <w:tabs>
+          <w:tab w:val="left" w:pos="2580"/>
+        </w:tabs>
+        <w:jc w:val="both"/>
+        <w:rPr>
+          <w:sz w:val="28"/>
+          <w:szCs w:val="28"/>
+        </w:rPr>
+      </w:pPr>
+      <w:r>
+        <w:rPr>
+          <w:b/>
+          <w:bCs/>
+          <w:sz w:val="28"/>
+          <w:szCs w:val="28"/>
+        </w:rPr>
         <w:t>3.2.</w:t>
       </w:r>
       <w:r>
@@ -6677,6 +7146,100 @@
                 <w:szCs w:val="24"/>
               </w:rPr>
             </w:pPr>
+            <w:r>
+              <w:rPr>
+                <w:sz w:val="24"/>
+                <w:szCs w:val="24"/>
+              </w:rPr>
+              <w:t>descrizione</w:t>
+            </w:r>
+          </w:p>
+        </w:tc>
+        <w:tc>
+          <w:tcPr>
+            <w:tcW w:w="2507" w:type="dxa"/>
+          </w:tcPr>
+          <w:p>
+            <w:pPr>
+              <w:tabs>
+                <w:tab w:val="left" w:pos="2580"/>
+              </w:tabs>
+              <w:jc w:val="both"/>
+              <w:rPr>
+                <w:sz w:val="24"/>
+                <w:szCs w:val="24"/>
+              </w:rPr>
+            </w:pPr>
+            <w:r>
+              <w:rPr>
+                <w:sz w:val="24"/>
+                <w:szCs w:val="24"/>
+              </w:rPr>
+              <w:t>blob</w:t>
+            </w:r>
+          </w:p>
+        </w:tc>
+        <w:tc>
+          <w:tcPr>
+            <w:tcW w:w="1768" w:type="dxa"/>
+          </w:tcPr>
+          <w:p>
+            <w:pPr>
+              <w:tabs>
+                <w:tab w:val="left" w:pos="2580"/>
+              </w:tabs>
+              <w:jc w:val="both"/>
+              <w:rPr>
+                <w:sz w:val="24"/>
+                <w:szCs w:val="24"/>
+              </w:rPr>
+            </w:pPr>
+            <w:proofErr w:type="spellStart"/>
+            <w:r>
+              <w:rPr>
+                <w:sz w:val="24"/>
+                <w:szCs w:val="24"/>
+              </w:rPr>
+              <w:t>nullable</w:t>
+            </w:r>
+            <w:proofErr w:type="spellEnd"/>
+          </w:p>
+        </w:tc>
+        <w:tc>
+          <w:tcPr>
+            <w:tcW w:w="2006" w:type="dxa"/>
+          </w:tcPr>
+          <w:p>
+            <w:pPr>
+              <w:tabs>
+                <w:tab w:val="left" w:pos="2580"/>
+              </w:tabs>
+              <w:jc w:val="both"/>
+              <w:rPr>
+                <w:sz w:val="24"/>
+                <w:szCs w:val="24"/>
+              </w:rPr>
+            </w:pPr>
+          </w:p>
+        </w:tc>
+      </w:tr>
+      <w:tr>
+        <w:tc>
+          <w:tcPr>
+            <w:tcW w:w="2639" w:type="dxa"/>
+            <w:shd w:val="clear" w:color="auto" w:fill="E7E6E6" w:themeFill="background2"/>
+          </w:tcPr>
+          <w:p>
+            <w:pPr>
+              <w:tabs>
+                <w:tab w:val="left" w:pos="2580"/>
+              </w:tabs>
+              <w:jc w:val="both"/>
+              <w:rPr>
+                <w:sz w:val="24"/>
+                <w:szCs w:val="24"/>
+              </w:rPr>
+            </w:pPr>
             <w:proofErr w:type="spellStart"/>
             <w:r>
               <w:rPr>
@@ -6782,6 +7345,19 @@
         </w:tc>
       </w:tr>
     </w:tbl>
+    <w:p>
+      <w:pPr>
+        <w:pStyle w:val="Paragrafoelenco"/>
+        <w:tabs>
+          <w:tab w:val="left" w:pos="2580"/>
+        </w:tabs>
+        <w:jc w:val="both"/>
+        <w:rPr>
+          <w:sz w:val="24"/>
+          <w:szCs w:val="24"/>
+        </w:rPr>
+      </w:pPr>
+    </w:p>
     <w:p>
       <w:pPr>
         <w:pStyle w:val="Paragrafoelenco"/>
@@ -7442,6 +8018,19 @@
         </w:tabs>
         <w:jc w:val="both"/>
         <w:rPr>
+          <w:sz w:val="24"/>
+          <w:szCs w:val="24"/>
+        </w:rPr>
+      </w:pPr>
+    </w:p>
+    <w:p>
+      <w:pPr>
+        <w:pStyle w:val="Paragrafoelenco"/>
+        <w:tabs>
+          <w:tab w:val="left" w:pos="2580"/>
+        </w:tabs>
+        <w:jc w:val="both"/>
+        <w:rPr>
           <w:sz w:val="28"/>
           <w:szCs w:val="28"/>
         </w:rPr>
@@ -8199,6 +8788,19 @@
         </w:tabs>
         <w:jc w:val="both"/>
         <w:rPr>
+          <w:sz w:val="24"/>
+          <w:szCs w:val="24"/>
+        </w:rPr>
+      </w:pPr>
+    </w:p>
+    <w:p>
+      <w:pPr>
+        <w:pStyle w:val="Paragrafoelenco"/>
+        <w:tabs>
+          <w:tab w:val="left" w:pos="2580"/>
+        </w:tabs>
+        <w:jc w:val="both"/>
+        <w:rPr>
           <w:sz w:val="28"/>
           <w:szCs w:val="28"/>
         </w:rPr>
@@ -8210,6 +8812,7 @@
           <w:sz w:val="28"/>
           <w:szCs w:val="28"/>
         </w:rPr>
+        <w:lastRenderedPageBreak/>
         <w:t>3.2.</w:t>
       </w:r>
       <w:r>
@@ -9332,8 +9935,8 @@
         </w:tabs>
         <w:jc w:val="both"/>
         <w:rPr>
-          <w:sz w:val="24"/>
-          <w:szCs w:val="24"/>
+          <w:sz w:val="32"/>
+          <w:szCs w:val="32"/>
         </w:rPr>
       </w:pPr>
     </w:p>
@@ -9345,8 +9948,345 @@
         </w:tabs>
         <w:jc w:val="both"/>
         <w:rPr>
+          <w:sz w:val="32"/>
+          <w:szCs w:val="32"/>
+        </w:rPr>
+      </w:pPr>
+    </w:p>
+    <w:p>
+      <w:pPr>
+        <w:pStyle w:val="Paragrafoelenco"/>
+        <w:numPr>
+          <w:ilvl w:val="1"/>
+          <w:numId w:val="2"/>
+        </w:numPr>
+        <w:tabs>
+          <w:tab w:val="left" w:pos="2580"/>
+        </w:tabs>
+        <w:jc w:val="both"/>
+        <w:rPr>
+          <w:b/>
+          <w:bCs/>
+          <w:sz w:val="28"/>
+          <w:szCs w:val="28"/>
+        </w:rPr>
+      </w:pPr>
+      <w:r>
+        <w:rPr>
+          <w:b/>
+          <w:bCs/>
+          <w:sz w:val="28"/>
+          <w:szCs w:val="28"/>
+        </w:rPr>
+        <w:t>Query sul database</w:t>
+      </w:r>
+    </w:p>
+    <w:p>
+      <w:pPr>
+        <w:tabs>
+          <w:tab w:val="left" w:pos="2580"/>
+        </w:tabs>
+        <w:ind w:left="360"/>
+        <w:jc w:val="both"/>
+        <w:rPr>
           <w:sz w:val="24"/>
           <w:szCs w:val="24"/>
+        </w:rPr>
+      </w:pPr>
+    </w:p>
+    <w:p>
+      <w:pPr>
+        <w:pStyle w:val="Paragrafoelenco"/>
+        <w:tabs>
+          <w:tab w:val="left" w:pos="2580"/>
+        </w:tabs>
+        <w:jc w:val="both"/>
+        <w:rPr>
+          <w:sz w:val="24"/>
+          <w:szCs w:val="24"/>
+        </w:rPr>
+      </w:pPr>
+    </w:p>
+    <w:p>
+      <w:pPr>
+        <w:pStyle w:val="Paragrafoelenco"/>
+        <w:tabs>
+          <w:tab w:val="left" w:pos="2580"/>
+        </w:tabs>
+        <w:jc w:val="both"/>
+        <w:rPr>
+          <w:sz w:val="24"/>
+          <w:szCs w:val="24"/>
+        </w:rPr>
+      </w:pPr>
+    </w:p>
+    <w:p>
+      <w:pPr>
+        <w:pStyle w:val="Paragrafoelenco"/>
+        <w:tabs>
+          <w:tab w:val="left" w:pos="2580"/>
+        </w:tabs>
+        <w:jc w:val="both"/>
+        <w:rPr>
+          <w:sz w:val="24"/>
+          <w:szCs w:val="24"/>
+        </w:rPr>
+      </w:pPr>
+    </w:p>
+    <w:p>
+      <w:pPr>
+        <w:pStyle w:val="Paragrafoelenco"/>
+        <w:tabs>
+          <w:tab w:val="left" w:pos="2580"/>
+        </w:tabs>
+        <w:jc w:val="both"/>
+        <w:rPr>
+          <w:sz w:val="24"/>
+          <w:szCs w:val="24"/>
+        </w:rPr>
+      </w:pPr>
+    </w:p>
+    <w:p>
+      <w:pPr>
+        <w:pStyle w:val="Paragrafoelenco"/>
+        <w:tabs>
+          <w:tab w:val="left" w:pos="2580"/>
+        </w:tabs>
+        <w:jc w:val="both"/>
+        <w:rPr>
+          <w:sz w:val="24"/>
+          <w:szCs w:val="24"/>
+        </w:rPr>
+      </w:pPr>
+    </w:p>
+    <w:p>
+      <w:pPr>
+        <w:pStyle w:val="Paragrafoelenco"/>
+        <w:tabs>
+          <w:tab w:val="left" w:pos="2580"/>
+        </w:tabs>
+        <w:jc w:val="both"/>
+        <w:rPr>
+          <w:sz w:val="24"/>
+          <w:szCs w:val="24"/>
+        </w:rPr>
+      </w:pPr>
+    </w:p>
+    <w:p>
+      <w:pPr>
+        <w:pStyle w:val="Paragrafoelenco"/>
+        <w:tabs>
+          <w:tab w:val="left" w:pos="2580"/>
+        </w:tabs>
+        <w:jc w:val="both"/>
+        <w:rPr>
+          <w:sz w:val="24"/>
+          <w:szCs w:val="24"/>
+        </w:rPr>
+      </w:pPr>
+    </w:p>
+    <w:p>
+      <w:pPr>
+        <w:pStyle w:val="Paragrafoelenco"/>
+        <w:tabs>
+          <w:tab w:val="left" w:pos="2580"/>
+        </w:tabs>
+        <w:jc w:val="both"/>
+        <w:rPr>
+          <w:sz w:val="24"/>
+          <w:szCs w:val="24"/>
+        </w:rPr>
+      </w:pPr>
+    </w:p>
+    <w:p>
+      <w:pPr>
+        <w:pStyle w:val="Paragrafoelenco"/>
+        <w:tabs>
+          <w:tab w:val="left" w:pos="2580"/>
+        </w:tabs>
+        <w:jc w:val="both"/>
+        <w:rPr>
+          <w:sz w:val="24"/>
+          <w:szCs w:val="24"/>
+        </w:rPr>
+      </w:pPr>
+    </w:p>
+    <w:p>
+      <w:pPr>
+        <w:pStyle w:val="Paragrafoelenco"/>
+        <w:tabs>
+          <w:tab w:val="left" w:pos="2580"/>
+        </w:tabs>
+        <w:jc w:val="both"/>
+        <w:rPr>
+          <w:sz w:val="24"/>
+          <w:szCs w:val="24"/>
+        </w:rPr>
+      </w:pPr>
+    </w:p>
+    <w:p>
+      <w:pPr>
+        <w:pStyle w:val="Paragrafoelenco"/>
+        <w:tabs>
+          <w:tab w:val="left" w:pos="2580"/>
+        </w:tabs>
+        <w:jc w:val="both"/>
+        <w:rPr>
+          <w:sz w:val="24"/>
+          <w:szCs w:val="24"/>
+        </w:rPr>
+      </w:pPr>
+    </w:p>
+    <w:p>
+      <w:pPr>
+        <w:pStyle w:val="Paragrafoelenco"/>
+        <w:tabs>
+          <w:tab w:val="left" w:pos="2580"/>
+        </w:tabs>
+        <w:jc w:val="both"/>
+        <w:rPr>
+          <w:sz w:val="24"/>
+          <w:szCs w:val="24"/>
+        </w:rPr>
+      </w:pPr>
+    </w:p>
+    <w:p>
+      <w:pPr>
+        <w:pStyle w:val="Paragrafoelenco"/>
+        <w:tabs>
+          <w:tab w:val="left" w:pos="2580"/>
+        </w:tabs>
+        <w:jc w:val="both"/>
+        <w:rPr>
+          <w:sz w:val="24"/>
+          <w:szCs w:val="24"/>
+        </w:rPr>
+      </w:pPr>
+    </w:p>
+    <w:p>
+      <w:pPr>
+        <w:pStyle w:val="Paragrafoelenco"/>
+        <w:tabs>
+          <w:tab w:val="left" w:pos="2580"/>
+        </w:tabs>
+        <w:jc w:val="both"/>
+        <w:rPr>
+          <w:sz w:val="24"/>
+          <w:szCs w:val="24"/>
+        </w:rPr>
+      </w:pPr>
+    </w:p>
+    <w:p>
+      <w:pPr>
+        <w:pStyle w:val="Paragrafoelenco"/>
+        <w:tabs>
+          <w:tab w:val="left" w:pos="2580"/>
+        </w:tabs>
+        <w:jc w:val="both"/>
+        <w:rPr>
+          <w:sz w:val="24"/>
+          <w:szCs w:val="24"/>
+        </w:rPr>
+      </w:pPr>
+    </w:p>
+    <w:p>
+      <w:pPr>
+        <w:pStyle w:val="Paragrafoelenco"/>
+        <w:tabs>
+          <w:tab w:val="left" w:pos="2580"/>
+        </w:tabs>
+        <w:jc w:val="both"/>
+        <w:rPr>
+          <w:sz w:val="24"/>
+          <w:szCs w:val="24"/>
+        </w:rPr>
+      </w:pPr>
+    </w:p>
+    <w:p>
+      <w:pPr>
+        <w:pStyle w:val="Paragrafoelenco"/>
+        <w:tabs>
+          <w:tab w:val="left" w:pos="2580"/>
+        </w:tabs>
+        <w:jc w:val="both"/>
+        <w:rPr>
+          <w:sz w:val="24"/>
+          <w:szCs w:val="24"/>
+        </w:rPr>
+      </w:pPr>
+    </w:p>
+    <w:p>
+      <w:pPr>
+        <w:pStyle w:val="Paragrafoelenco"/>
+        <w:tabs>
+          <w:tab w:val="left" w:pos="2580"/>
+        </w:tabs>
+        <w:jc w:val="both"/>
+        <w:rPr>
+          <w:sz w:val="24"/>
+          <w:szCs w:val="24"/>
+        </w:rPr>
+      </w:pPr>
+    </w:p>
+    <w:p>
+      <w:pPr>
+        <w:pStyle w:val="Paragrafoelenco"/>
+        <w:tabs>
+          <w:tab w:val="left" w:pos="2580"/>
+        </w:tabs>
+        <w:jc w:val="both"/>
+        <w:rPr>
+          <w:sz w:val="24"/>
+          <w:szCs w:val="24"/>
+        </w:rPr>
+      </w:pPr>
+    </w:p>
+    <w:p>
+      <w:pPr>
+        <w:pStyle w:val="Paragrafoelenco"/>
+        <w:tabs>
+          <w:tab w:val="left" w:pos="2580"/>
+        </w:tabs>
+        <w:jc w:val="both"/>
+        <w:rPr>
+          <w:sz w:val="24"/>
+          <w:szCs w:val="24"/>
+        </w:rPr>
+      </w:pPr>
+    </w:p>
+    <w:p>
+      <w:pPr>
+        <w:pStyle w:val="Paragrafoelenco"/>
+        <w:tabs>
+          <w:tab w:val="left" w:pos="2580"/>
+        </w:tabs>
+        <w:jc w:val="both"/>
+        <w:rPr>
+          <w:sz w:val="24"/>
+          <w:szCs w:val="24"/>
+        </w:rPr>
+      </w:pPr>
+    </w:p>
+    <w:p>
+      <w:pPr>
+        <w:pStyle w:val="Paragrafoelenco"/>
+        <w:tabs>
+          <w:tab w:val="left" w:pos="2580"/>
+        </w:tabs>
+        <w:jc w:val="both"/>
+        <w:rPr>
+          <w:sz w:val="24"/>
+          <w:szCs w:val="24"/>
+        </w:rPr>
+      </w:pPr>
+    </w:p>
+    <w:p>
+      <w:pPr>
+        <w:rPr>
+          <w:b/>
+          <w:bCs/>
+          <w:sz w:val="32"/>
+          <w:szCs w:val="32"/>
         </w:rPr>
       </w:pPr>
     </w:p>
@@ -9384,8 +10324,69 @@
         <w:lastRenderedPageBreak/>
         <w:t>Glossario</w:t>
       </w:r>
-      <w:bookmarkStart w:id="1" w:name="_GoBack"/>
-      <w:bookmarkEnd w:id="1"/>
+    </w:p>
+    <w:p>
+      <w:pPr>
+        <w:spacing w:line="276" w:lineRule="auto"/>
+        <w:ind w:left="360"/>
+        <w:rPr>
+          <w:sz w:val="24"/>
+          <w:szCs w:val="24"/>
+        </w:rPr>
+      </w:pPr>
+      <w:r>
+        <w:rPr>
+          <w:b/>
+          <w:sz w:val="28"/>
+          <w:szCs w:val="28"/>
+        </w:rPr>
+        <w:t xml:space="preserve">SDD: </w:t>
+      </w:r>
+      <w:r>
+        <w:rPr>
+          <w:sz w:val="24"/>
+          <w:szCs w:val="24"/>
+        </w:rPr>
+        <w:t xml:space="preserve">System Design Document </w:t>
+      </w:r>
+    </w:p>
+    <w:p>
+      <w:pPr>
+        <w:spacing w:line="276" w:lineRule="auto"/>
+        <w:ind w:left="360"/>
+        <w:rPr>
+          <w:bCs/>
+          <w:sz w:val="24"/>
+          <w:szCs w:val="24"/>
+        </w:rPr>
+      </w:pPr>
+      <w:r>
+        <w:rPr>
+          <w:b/>
+          <w:sz w:val="28"/>
+          <w:szCs w:val="28"/>
+        </w:rPr>
+        <w:t xml:space="preserve">RAD: </w:t>
+      </w:r>
+      <w:r>
+        <w:rPr>
+          <w:bCs/>
+          <w:sz w:val="24"/>
+          <w:szCs w:val="24"/>
+        </w:rPr>
+        <w:t>Object Design Document</w:t>
+      </w:r>
+    </w:p>
+    <w:p>
+      <w:pPr>
+        <w:ind w:left="360"/>
+        <w:rPr>
+          <w:b/>
+          <w:bCs/>
+          <w:sz w:val="32"/>
+          <w:szCs w:val="32"/>
+        </w:rPr>
+      </w:pPr>
     </w:p>
     <w:sectPr>
       <w:footerReference w:type="default" r:id="rId10"/>
@@ -9506,6 +10507,119 @@
 <file path=word/numbering.xml><?xml version="1.0" encoding="utf-8"?>
 <w:numbering xmlns:wpc="http://schemas.microsoft.com/office/word/2010/wordprocessingCanvas" xmlns:cx="http://schemas.microsoft.com/office/drawing/2014/chartex" xmlns:cx1="http://schemas.microsoft.com/office/drawing/2015/9/8/chartex" xmlns:cx2="http://schemas.microsoft.com/office/drawing/2015/10/21/chartex" xmlns:cx3="http://schemas.microsoft.com/office/drawing/2016/5/9/chartex" xmlns:cx4="http://schemas.microsoft.com/office/drawing/2016/5/10/chartex" xmlns:cx5="http://schemas.microsoft.com/office/drawing/2016/5/11/chartex" xmlns:cx6="http://schemas.microsoft.com/office/drawing/2016/5/12/chartex" xmlns:cx7="http://schemas.microsoft.com/office/drawing/2016/5/13/chartex" xmlns:cx8="http://schemas.microsoft.com/office/drawing/2016/5/14/chartex" xmlns:mc="http://schemas.openxmlformats.org/markup-compatibility/2006" xmlns:aink="http://schemas.microsoft.com/office/drawing/2016/ink" xmlns:am3d="http://schemas.microsoft.com/office/drawing/2017/model3d" xmlns:o="urn:schemas-microsoft-com:office:office" xmlns:r="http://schemas.openxmlformats.org/officeDocument/2006/relationships" xmlns:m="http://schemas.openxmlformats.org/officeDocument/2006/math" xmlns:v="urn:schemas-microsoft-com:vml" xmlns:wp14="http://schemas.microsoft.com/office/word/2010/wordprocessingDrawing" xmlns:wp="http://schemas.openxmlformats.org/drawingml/2006/wordprocessingDrawing" xmlns:w10="urn:schemas-microsoft-com:office:word" xmlns:w="http://schemas.openxmlformats.org/wordprocessingml/2006/main" xmlns:w14="http://schemas.microsoft.com/office/word/2010/wordml" xmlns:w15="http://schemas.microsoft.com/office/word/2012/wordml" xmlns:w16cid="http://schemas.microsoft.com/office/word/2016/wordml/cid" xmlns:w16se="http://schemas.microsoft.com/office/word/2015/wordml/symex" xmlns:wpg="http://schemas.microsoft.com/office/word/2010/wordprocessingGroup" xmlns:wpi="http://schemas.microsoft.com/office/word/2010/wordprocessingInk" xmlns:wne="http://schemas.microsoft.com/office/word/2006/wordml" xmlns:wps="http://schemas.microsoft.com/office/word/2010/wordprocessingShape" mc:Ignorable="w14 w15 w16se w16cid wp14">
   <w:abstractNum w:abstractNumId="0" w15:restartNumberingAfterBreak="0">
+    <w:nsid w:val="14CE48A2"/>
+    <w:multiLevelType w:val="hybridMultilevel"/>
+    <w:tmpl w:val="25F6DC0E"/>
+    <w:lvl w:ilvl="0" w:tplc="04100001">
+      <w:start w:val="1"/>
+      <w:numFmt w:val="bullet"/>
+      <w:lvlText w:val=""/>
+      <w:lvlJc w:val="left"/>
+      <w:pPr>
+        <w:ind w:left="1080" w:hanging="360"/>
+      </w:pPr>
+      <w:rPr>
+        <w:rFonts w:ascii="Symbol" w:hAnsi="Symbol" w:hint="default"/>
+      </w:rPr>
+    </w:lvl>
+    <w:lvl w:ilvl="1" w:tplc="04100003" w:tentative="1">
+      <w:start w:val="1"/>
+      <w:numFmt w:val="bullet"/>
+      <w:lvlText w:val="o"/>
+      <w:lvlJc w:val="left"/>
+      <w:pPr>
+        <w:ind w:left="1800" w:hanging="360"/>
+      </w:pPr>
+      <w:rPr>
+        <w:rFonts w:ascii="Courier New" w:hAnsi="Courier New" w:cs="Courier New" w:hint="default"/>
+      </w:rPr>
+    </w:lvl>
+    <w:lvl w:ilvl="2" w:tplc="04100005" w:tentative="1">
+      <w:start w:val="1"/>
+      <w:numFmt w:val="bullet"/>
+      <w:lvlText w:val=""/>
+      <w:lvlJc w:val="left"/>
+      <w:pPr>
+        <w:ind w:left="2520" w:hanging="360"/>
+      </w:pPr>
+      <w:rPr>
+        <w:rFonts w:ascii="Wingdings" w:hAnsi="Wingdings" w:hint="default"/>
+      </w:rPr>
+    </w:lvl>
+    <w:lvl w:ilvl="3" w:tplc="04100001" w:tentative="1">
+      <w:start w:val="1"/>
+      <w:numFmt w:val="bullet"/>
+      <w:lvlText w:val=""/>
+      <w:lvlJc w:val="left"/>
+      <w:pPr>
+        <w:ind w:left="3240" w:hanging="360"/>
+      </w:pPr>
+      <w:rPr>
+        <w:rFonts w:ascii="Symbol" w:hAnsi="Symbol" w:hint="default"/>
+      </w:rPr>
+    </w:lvl>
+    <w:lvl w:ilvl="4" w:tplc="04100003" w:tentative="1">
+      <w:start w:val="1"/>
+      <w:numFmt w:val="bullet"/>
+      <w:lvlText w:val="o"/>
+      <w:lvlJc w:val="left"/>
+      <w:pPr>
+        <w:ind w:left="3960" w:hanging="360"/>
+      </w:pPr>
+      <w:rPr>
+        <w:rFonts w:ascii="Courier New" w:hAnsi="Courier New" w:cs="Courier New" w:hint="default"/>
+      </w:rPr>
+    </w:lvl>
+    <w:lvl w:ilvl="5" w:tplc="04100005" w:tentative="1">
+      <w:start w:val="1"/>
+      <w:numFmt w:val="bullet"/>
+      <w:lvlText w:val=""/>
+      <w:lvlJc w:val="left"/>
+      <w:pPr>
+        <w:ind w:left="4680" w:hanging="360"/>
+      </w:pPr>
+      <w:rPr>
+        <w:rFonts w:ascii="Wingdings" w:hAnsi="Wingdings" w:hint="default"/>
+      </w:rPr>
+    </w:lvl>
+    <w:lvl w:ilvl="6" w:tplc="04100001" w:tentative="1">
+      <w:start w:val="1"/>
+      <w:numFmt w:val="bullet"/>
+      <w:lvlText w:val=""/>
+      <w:lvlJc w:val="left"/>
+      <w:pPr>
+        <w:ind w:left="5400" w:hanging="360"/>
+      </w:pPr>
+      <w:rPr>
+        <w:rFonts w:ascii="Symbol" w:hAnsi="Symbol" w:hint="default"/>
+      </w:rPr>
+    </w:lvl>
+    <w:lvl w:ilvl="7" w:tplc="04100003" w:tentative="1">
+      <w:start w:val="1"/>
+      <w:numFmt w:val="bullet"/>
+      <w:lvlText w:val="o"/>
+      <w:lvlJc w:val="left"/>
+      <w:pPr>
+        <w:ind w:left="6120" w:hanging="360"/>
+      </w:pPr>
+      <w:rPr>
+        <w:rFonts w:ascii="Courier New" w:hAnsi="Courier New" w:cs="Courier New" w:hint="default"/>
+      </w:rPr>
+    </w:lvl>
+    <w:lvl w:ilvl="8" w:tplc="04100005" w:tentative="1">
+      <w:start w:val="1"/>
+      <w:numFmt w:val="bullet"/>
+      <w:lvlText w:val=""/>
+      <w:lvlJc w:val="left"/>
+      <w:pPr>
+        <w:ind w:left="6840" w:hanging="360"/>
+      </w:pPr>
+      <w:rPr>
+        <w:rFonts w:ascii="Wingdings" w:hAnsi="Wingdings" w:hint="default"/>
+      </w:rPr>
+    </w:lvl>
+  </w:abstractNum>
+  <w:abstractNum w:abstractNumId="1" w15:restartNumberingAfterBreak="0">
     <w:nsid w:val="25197C26"/>
     <w:multiLevelType w:val="multilevel"/>
     <w:tmpl w:val="550C1B20"/>
@@ -9626,7 +10740,120 @@
       </w:rPr>
     </w:lvl>
   </w:abstractNum>
-  <w:abstractNum w:abstractNumId="1" w15:restartNumberingAfterBreak="0">
+  <w:abstractNum w:abstractNumId="2" w15:restartNumberingAfterBreak="0">
+    <w:nsid w:val="30A15049"/>
+    <w:multiLevelType w:val="hybridMultilevel"/>
+    <w:tmpl w:val="9C6A3958"/>
+    <w:lvl w:ilvl="0" w:tplc="04100001">
+      <w:start w:val="1"/>
+      <w:numFmt w:val="bullet"/>
+      <w:lvlText w:val=""/>
+      <w:lvlJc w:val="left"/>
+      <w:pPr>
+        <w:ind w:left="1080" w:hanging="360"/>
+      </w:pPr>
+      <w:rPr>
+        <w:rFonts w:ascii="Symbol" w:hAnsi="Symbol" w:hint="default"/>
+      </w:rPr>
+    </w:lvl>
+    <w:lvl w:ilvl="1" w:tplc="04100003" w:tentative="1">
+      <w:start w:val="1"/>
+      <w:numFmt w:val="bullet"/>
+      <w:lvlText w:val="o"/>
+      <w:lvlJc w:val="left"/>
+      <w:pPr>
+        <w:ind w:left="1800" w:hanging="360"/>
+      </w:pPr>
+      <w:rPr>
+        <w:rFonts w:ascii="Courier New" w:hAnsi="Courier New" w:cs="Courier New" w:hint="default"/>
+      </w:rPr>
+    </w:lvl>
+    <w:lvl w:ilvl="2" w:tplc="04100005" w:tentative="1">
+      <w:start w:val="1"/>
+      <w:numFmt w:val="bullet"/>
+      <w:lvlText w:val=""/>
+      <w:lvlJc w:val="left"/>
+      <w:pPr>
+        <w:ind w:left="2520" w:hanging="360"/>
+      </w:pPr>
+      <w:rPr>
+        <w:rFonts w:ascii="Wingdings" w:hAnsi="Wingdings" w:hint="default"/>
+      </w:rPr>
+    </w:lvl>
+    <w:lvl w:ilvl="3" w:tplc="04100001" w:tentative="1">
+      <w:start w:val="1"/>
+      <w:numFmt w:val="bullet"/>
+      <w:lvlText w:val=""/>
+      <w:lvlJc w:val="left"/>
+      <w:pPr>
+        <w:ind w:left="3240" w:hanging="360"/>
+      </w:pPr>
+      <w:rPr>
+        <w:rFonts w:ascii="Symbol" w:hAnsi="Symbol" w:hint="default"/>
+      </w:rPr>
+    </w:lvl>
+    <w:lvl w:ilvl="4" w:tplc="04100003" w:tentative="1">
+      <w:start w:val="1"/>
+      <w:numFmt w:val="bullet"/>
+      <w:lvlText w:val="o"/>
+      <w:lvlJc w:val="left"/>
+      <w:pPr>
+        <w:ind w:left="3960" w:hanging="360"/>
+      </w:pPr>
+      <w:rPr>
+        <w:rFonts w:ascii="Courier New" w:hAnsi="Courier New" w:cs="Courier New" w:hint="default"/>
+      </w:rPr>
+    </w:lvl>
+    <w:lvl w:ilvl="5" w:tplc="04100005" w:tentative="1">
+      <w:start w:val="1"/>
+      <w:numFmt w:val="bullet"/>
+      <w:lvlText w:val=""/>
+      <w:lvlJc w:val="left"/>
+      <w:pPr>
+        <w:ind w:left="4680" w:hanging="360"/>
+      </w:pPr>
+      <w:rPr>
+        <w:rFonts w:ascii="Wingdings" w:hAnsi="Wingdings" w:hint="default"/>
+      </w:rPr>
+    </w:lvl>
+    <w:lvl w:ilvl="6" w:tplc="04100001" w:tentative="1">
+      <w:start w:val="1"/>
+      <w:numFmt w:val="bullet"/>
+      <w:lvlText w:val=""/>
+      <w:lvlJc w:val="left"/>
+      <w:pPr>
+        <w:ind w:left="5400" w:hanging="360"/>
+      </w:pPr>
+      <w:rPr>
+        <w:rFonts w:ascii="Symbol" w:hAnsi="Symbol" w:hint="default"/>
+      </w:rPr>
+    </w:lvl>
+    <w:lvl w:ilvl="7" w:tplc="04100003" w:tentative="1">
+      <w:start w:val="1"/>
+      <w:numFmt w:val="bullet"/>
+      <w:lvlText w:val="o"/>
+      <w:lvlJc w:val="left"/>
+      <w:pPr>
+        <w:ind w:left="6120" w:hanging="360"/>
+      </w:pPr>
+      <w:rPr>
+        <w:rFonts w:ascii="Courier New" w:hAnsi="Courier New" w:cs="Courier New" w:hint="default"/>
+      </w:rPr>
+    </w:lvl>
+    <w:lvl w:ilvl="8" w:tplc="04100005" w:tentative="1">
+      <w:start w:val="1"/>
+      <w:numFmt w:val="bullet"/>
+      <w:lvlText w:val=""/>
+      <w:lvlJc w:val="left"/>
+      <w:pPr>
+        <w:ind w:left="6840" w:hanging="360"/>
+      </w:pPr>
+      <w:rPr>
+        <w:rFonts w:ascii="Wingdings" w:hAnsi="Wingdings" w:hint="default"/>
+      </w:rPr>
+    </w:lvl>
+  </w:abstractNum>
+  <w:abstractNum w:abstractNumId="3" w15:restartNumberingAfterBreak="0">
     <w:nsid w:val="49AE6F8A"/>
     <w:multiLevelType w:val="multilevel"/>
     <w:tmpl w:val="0410001F"/>
@@ -9713,10 +10940,16 @@
     </w:lvl>
   </w:abstractNum>
   <w:num w:numId="1">
+    <w:abstractNumId w:val="3"/>
+  </w:num>
+  <w:num w:numId="2">
     <w:abstractNumId w:val="1"/>
   </w:num>
-  <w:num w:numId="2">
+  <w:num w:numId="3">
     <w:abstractNumId w:val="0"/>
+  </w:num>
+  <w:num w:numId="4">
+    <w:abstractNumId w:val="2"/>
   </w:num>
 </w:numbering>
 </file>
@@ -10526,7 +11759,7 @@
 </file>
 
 <file path=customXml/itemProps1.xml><?xml version="1.0" encoding="utf-8"?>
-<ds:datastoreItem xmlns:ds="http://schemas.openxmlformats.org/officeDocument/2006/customXml" ds:itemID="{FDCFA17F-E29A-457A-A0C0-594259A547B4}">
+<ds:datastoreItem xmlns:ds="http://schemas.openxmlformats.org/officeDocument/2006/customXml" ds:itemID="{349E6EE2-DCE1-4425-AF52-4B185AD2BEF9}">
   <ds:schemaRefs>
     <ds:schemaRef ds:uri="http://schemas.openxmlformats.org/officeDocument/2006/bibliography"/>
   </ds:schemaRefs>

--- a/Work in Progress/DocumentazioneDB_Glitch.docx
+++ b/Work in Progress/DocumentazioneDB_Glitch.docx
@@ -1352,9 +1352,9 @@
         </w:rPr>
         <w:drawing>
           <wp:inline distT="0" distB="0" distL="0" distR="0">
-            <wp:extent cx="5880735" cy="3110345"/>
-            <wp:effectExtent l="0" t="0" r="5715" b="0"/>
-            <wp:docPr id="3" name="Immagine 3"/>
+            <wp:extent cx="5873750" cy="3075709"/>
+            <wp:effectExtent l="0" t="0" r="0" b="0"/>
+            <wp:docPr id="2" name="Immagine 2"/>
             <wp:cNvGraphicFramePr>
               <a:graphicFrameLocks xmlns:a="http://schemas.openxmlformats.org/drawingml/2006/main" noChangeAspect="1"/>
             </wp:cNvGraphicFramePr>
@@ -1362,7 +1362,7 @@
               <a:graphicData uri="http://schemas.openxmlformats.org/drawingml/2006/picture">
                 <pic:pic xmlns:pic="http://schemas.openxmlformats.org/drawingml/2006/picture">
                   <pic:nvPicPr>
-                    <pic:cNvPr id="3" name="schema logico.png"/>
+                    <pic:cNvPr id="2" name="SDD.png"/>
                     <pic:cNvPicPr/>
                   </pic:nvPicPr>
                   <pic:blipFill>
@@ -1380,7 +1380,7 @@
                   <pic:spPr>
                     <a:xfrm>
                       <a:off x="0" y="0"/>
-                      <a:ext cx="5887759" cy="3114060"/>
+                      <a:ext cx="5883416" cy="3080771"/>
                     </a:xfrm>
                     <a:prstGeom prst="rect">
                       <a:avLst/>
@@ -3409,8 +3409,6 @@
                 <w:szCs w:val="24"/>
               </w:rPr>
             </w:pPr>
-            <w:bookmarkStart w:id="1" w:name="_GoBack"/>
-            <w:bookmarkEnd w:id="1"/>
             <w:proofErr w:type="spellStart"/>
             <w:r>
               <w:rPr>
@@ -9061,6 +9059,148 @@
                 <w:szCs w:val="24"/>
               </w:rPr>
             </w:pPr>
+            <w:bookmarkStart w:id="1" w:name="_GoBack" w:colFirst="3" w:colLast="3"/>
+            <w:proofErr w:type="spellStart"/>
+            <w:r>
+              <w:rPr>
+                <w:sz w:val="24"/>
+                <w:szCs w:val="24"/>
+              </w:rPr>
+              <w:t>numeroCarta</w:t>
+            </w:r>
+            <w:proofErr w:type="spellEnd"/>
+          </w:p>
+        </w:tc>
+        <w:tc>
+          <w:tcPr>
+            <w:tcW w:w="2507" w:type="dxa"/>
+            <w:shd w:val="clear" w:color="auto" w:fill="FFFFFF" w:themeFill="background1"/>
+          </w:tcPr>
+          <w:p>
+            <w:pPr>
+              <w:tabs>
+                <w:tab w:val="left" w:pos="2580"/>
+              </w:tabs>
+              <w:jc w:val="both"/>
+              <w:rPr>
+                <w:sz w:val="24"/>
+                <w:szCs w:val="24"/>
+              </w:rPr>
+            </w:pPr>
+            <w:proofErr w:type="spellStart"/>
+            <w:r>
+              <w:rPr>
+                <w:sz w:val="24"/>
+                <w:szCs w:val="24"/>
+              </w:rPr>
+              <w:t>int</w:t>
+            </w:r>
+            <w:proofErr w:type="spellEnd"/>
+            <w:r>
+              <w:rPr>
+                <w:sz w:val="24"/>
+                <w:szCs w:val="24"/>
+              </w:rPr>
+              <w:t>(16)</w:t>
+            </w:r>
+          </w:p>
+        </w:tc>
+        <w:tc>
+          <w:tcPr>
+            <w:tcW w:w="1768" w:type="dxa"/>
+            <w:shd w:val="clear" w:color="auto" w:fill="FFFFFF" w:themeFill="background1"/>
+          </w:tcPr>
+          <w:p>
+            <w:pPr>
+              <w:tabs>
+                <w:tab w:val="left" w:pos="2580"/>
+              </w:tabs>
+              <w:jc w:val="both"/>
+              <w:rPr>
+                <w:sz w:val="24"/>
+                <w:szCs w:val="24"/>
+              </w:rPr>
+            </w:pPr>
+            <w:proofErr w:type="spellStart"/>
+            <w:r>
+              <w:rPr>
+                <w:sz w:val="24"/>
+                <w:szCs w:val="24"/>
+              </w:rPr>
+              <w:t>not</w:t>
+            </w:r>
+            <w:proofErr w:type="spellEnd"/>
+            <w:r>
+              <w:rPr>
+                <w:sz w:val="24"/>
+                <w:szCs w:val="24"/>
+              </w:rPr>
+              <w:t xml:space="preserve"> </w:t>
+            </w:r>
+            <w:proofErr w:type="spellStart"/>
+            <w:r>
+              <w:rPr>
+                <w:sz w:val="24"/>
+                <w:szCs w:val="24"/>
+              </w:rPr>
+              <w:t>null</w:t>
+            </w:r>
+            <w:proofErr w:type="spellEnd"/>
+          </w:p>
+        </w:tc>
+        <w:tc>
+          <w:tcPr>
+            <w:tcW w:w="2006" w:type="dxa"/>
+            <w:shd w:val="clear" w:color="auto" w:fill="FFFFFF" w:themeFill="background1"/>
+          </w:tcPr>
+          <w:p>
+            <w:pPr>
+              <w:tabs>
+                <w:tab w:val="left" w:pos="2580"/>
+              </w:tabs>
+              <w:jc w:val="both"/>
+              <w:rPr>
+                <w:sz w:val="24"/>
+                <w:szCs w:val="24"/>
+              </w:rPr>
+            </w:pPr>
+            <w:proofErr w:type="spellStart"/>
+            <w:r>
+              <w:rPr>
+                <w:sz w:val="24"/>
+                <w:szCs w:val="24"/>
+              </w:rPr>
+              <w:t>primary</w:t>
+            </w:r>
+            <w:proofErr w:type="spellEnd"/>
+            <w:r>
+              <w:rPr>
+                <w:sz w:val="24"/>
+                <w:szCs w:val="24"/>
+              </w:rPr>
+              <w:t xml:space="preserve"> key</w:t>
+            </w:r>
+          </w:p>
+        </w:tc>
+      </w:tr>
+      <w:bookmarkEnd w:id="1"/>
+      <w:tr>
+        <w:tc>
+          <w:tcPr>
+            <w:tcW w:w="2639" w:type="dxa"/>
+            <w:shd w:val="clear" w:color="auto" w:fill="E7E6E6" w:themeFill="background2"/>
+          </w:tcPr>
+          <w:p>
+            <w:pPr>
+              <w:tabs>
+                <w:tab w:val="left" w:pos="2580"/>
+              </w:tabs>
+              <w:jc w:val="both"/>
+              <w:rPr>
+                <w:sz w:val="24"/>
+                <w:szCs w:val="24"/>
+              </w:rPr>
+            </w:pPr>
             <w:proofErr w:type="spellStart"/>
             <w:r>
               <w:rPr>
@@ -9500,127 +9640,6 @@
                 <w:szCs w:val="24"/>
               </w:rPr>
               <w:t xml:space="preserve">(15)  </w:t>
-            </w:r>
-          </w:p>
-        </w:tc>
-        <w:tc>
-          <w:tcPr>
-            <w:tcW w:w="1768" w:type="dxa"/>
-          </w:tcPr>
-          <w:p>
-            <w:pPr>
-              <w:tabs>
-                <w:tab w:val="left" w:pos="2580"/>
-              </w:tabs>
-              <w:jc w:val="both"/>
-              <w:rPr>
-                <w:sz w:val="24"/>
-                <w:szCs w:val="24"/>
-              </w:rPr>
-            </w:pPr>
-            <w:proofErr w:type="spellStart"/>
-            <w:r>
-              <w:rPr>
-                <w:sz w:val="24"/>
-                <w:szCs w:val="24"/>
-              </w:rPr>
-              <w:t>not</w:t>
-            </w:r>
-            <w:proofErr w:type="spellEnd"/>
-            <w:r>
-              <w:rPr>
-                <w:sz w:val="24"/>
-                <w:szCs w:val="24"/>
-              </w:rPr>
-              <w:t xml:space="preserve"> </w:t>
-            </w:r>
-            <w:proofErr w:type="spellStart"/>
-            <w:r>
-              <w:rPr>
-                <w:sz w:val="24"/>
-                <w:szCs w:val="24"/>
-              </w:rPr>
-              <w:t>null</w:t>
-            </w:r>
-            <w:proofErr w:type="spellEnd"/>
-          </w:p>
-        </w:tc>
-        <w:tc>
-          <w:tcPr>
-            <w:tcW w:w="2006" w:type="dxa"/>
-          </w:tcPr>
-          <w:p>
-            <w:pPr>
-              <w:tabs>
-                <w:tab w:val="left" w:pos="2580"/>
-              </w:tabs>
-              <w:jc w:val="both"/>
-              <w:rPr>
-                <w:sz w:val="24"/>
-                <w:szCs w:val="24"/>
-              </w:rPr>
-            </w:pPr>
-          </w:p>
-        </w:tc>
-      </w:tr>
-      <w:tr>
-        <w:tc>
-          <w:tcPr>
-            <w:tcW w:w="2639" w:type="dxa"/>
-            <w:shd w:val="clear" w:color="auto" w:fill="E7E6E6" w:themeFill="background2"/>
-          </w:tcPr>
-          <w:p>
-            <w:pPr>
-              <w:tabs>
-                <w:tab w:val="left" w:pos="2580"/>
-              </w:tabs>
-              <w:jc w:val="both"/>
-              <w:rPr>
-                <w:sz w:val="24"/>
-                <w:szCs w:val="24"/>
-              </w:rPr>
-            </w:pPr>
-            <w:proofErr w:type="spellStart"/>
-            <w:r>
-              <w:rPr>
-                <w:sz w:val="24"/>
-                <w:szCs w:val="24"/>
-              </w:rPr>
-              <w:t>numeroCarta</w:t>
-            </w:r>
-            <w:proofErr w:type="spellEnd"/>
-          </w:p>
-        </w:tc>
-        <w:tc>
-          <w:tcPr>
-            <w:tcW w:w="2507" w:type="dxa"/>
-          </w:tcPr>
-          <w:p>
-            <w:pPr>
-              <w:tabs>
-                <w:tab w:val="left" w:pos="2580"/>
-              </w:tabs>
-              <w:jc w:val="both"/>
-              <w:rPr>
-                <w:sz w:val="24"/>
-                <w:szCs w:val="24"/>
-              </w:rPr>
-            </w:pPr>
-            <w:proofErr w:type="spellStart"/>
-            <w:r>
-              <w:rPr>
-                <w:sz w:val="24"/>
-                <w:szCs w:val="24"/>
-              </w:rPr>
-              <w:t>int</w:t>
-            </w:r>
-            <w:proofErr w:type="spellEnd"/>
-            <w:r>
-              <w:rPr>
-                <w:sz w:val="24"/>
-                <w:szCs w:val="24"/>
-              </w:rPr>
-              <w:t>(16)</w:t>
             </w:r>
           </w:p>
         </w:tc>
@@ -11759,7 +11778,7 @@
 </file>
 
 <file path=customXml/itemProps1.xml><?xml version="1.0" encoding="utf-8"?>
-<ds:datastoreItem xmlns:ds="http://schemas.openxmlformats.org/officeDocument/2006/customXml" ds:itemID="{349E6EE2-DCE1-4425-AF52-4B185AD2BEF9}">
+<ds:datastoreItem xmlns:ds="http://schemas.openxmlformats.org/officeDocument/2006/customXml" ds:itemID="{5FAF11DC-21C4-42B7-823F-42F8EF9CF826}">
   <ds:schemaRefs>
     <ds:schemaRef ds:uri="http://schemas.openxmlformats.org/officeDocument/2006/bibliography"/>
   </ds:schemaRefs>
